--- a/Informe Desafio 1 Hugo y Angel .docx
+++ b/Informe Desafio 1 Hugo y Angel .docx
@@ -101,7 +101,23 @@
           <w:szCs w:val="24"/>
           <w:lang w:val="es-419"/>
         </w:rPr>
-        <w:t xml:space="preserve">Juan Angel </w:t>
+        <w:t xml:space="preserve">Juan </w:t>
+      </w:r>
+      <w:proofErr w:type="spellStart"/>
+      <w:r>
+        <w:rPr>
+          <w:szCs w:val="24"/>
+          <w:lang w:val="es-419"/>
+        </w:rPr>
+        <w:t>Angel</w:t>
+      </w:r>
+      <w:proofErr w:type="spellEnd"/>
+      <w:r>
+        <w:rPr>
+          <w:szCs w:val="24"/>
+          <w:lang w:val="es-419"/>
+        </w:rPr>
+        <w:t xml:space="preserve"> </w:t>
       </w:r>
       <w:r>
         <w:rPr>
@@ -225,14 +241,14 @@
           <w:szCs w:val="24"/>
           <w:lang w:val="es-419"/>
         </w:rPr>
-        <w:t xml:space="preserve"> – Augusto  </w:t>
-      </w:r>
-      <w:r>
-        <w:rPr>
-          <w:szCs w:val="24"/>
-          <w:lang w:val="es-CO"/>
-        </w:rPr>
-        <w:t>Salazar</w:t>
+        <w:t xml:space="preserve"> – </w:t>
+      </w:r>
+      <w:r>
+        <w:rPr>
+          <w:szCs w:val="24"/>
+          <w:lang w:val="es-419"/>
+        </w:rPr>
+        <w:t>Augusto Salazar</w:t>
       </w:r>
     </w:p>
     <w:p>
@@ -374,6 +390,438 @@
           <w:lang w:val="es-CO"/>
         </w:rPr>
       </w:pPr>
+    </w:p>
+    <w:p>
+      <w:pPr>
+        <w:rPr>
+          <w:rFonts w:ascii="Times New Roman" w:hAnsi="Times New Roman"/>
+          <w:szCs w:val="24"/>
+          <w:lang w:val="es-CO"/>
+        </w:rPr>
+      </w:pPr>
+      <w:r>
+        <w:rPr>
+          <w:rFonts w:ascii="Times New Roman" w:hAnsi="Times New Roman"/>
+          <w:szCs w:val="24"/>
+          <w:lang w:val="es-CO"/>
+        </w:rPr>
+        <w:t>12 de abril de 2025  </w:t>
+      </w:r>
+    </w:p>
+    <w:p>
+      <w:pPr>
+        <w:rPr>
+          <w:rFonts w:ascii="Times New Roman" w:hAnsi="Times New Roman"/>
+          <w:szCs w:val="24"/>
+          <w:lang w:val="es-CO"/>
+        </w:rPr>
+      </w:pPr>
+    </w:p>
+    <w:p>
+      <w:pPr>
+        <w:rPr>
+          <w:rFonts w:ascii="Times New Roman" w:hAnsi="Times New Roman"/>
+          <w:szCs w:val="24"/>
+          <w:lang w:val="es-CO"/>
+        </w:rPr>
+      </w:pPr>
+      <w:r>
+        <w:rPr>
+          <w:rFonts w:ascii="Times New Roman" w:hAnsi="Times New Roman"/>
+          <w:szCs w:val="24"/>
+          <w:lang w:val="es-CO"/>
+        </w:rPr>
+        <w:t>1. Introducción</w:t>
+      </w:r>
+    </w:p>
+    <w:p>
+      <w:pPr>
+        <w:rPr>
+          <w:rFonts w:ascii="Times New Roman" w:hAnsi="Times New Roman"/>
+          <w:szCs w:val="24"/>
+          <w:lang w:val="es-CO"/>
+        </w:rPr>
+      </w:pPr>
+    </w:p>
+    <w:p>
+      <w:pPr>
+        <w:rPr>
+          <w:rFonts w:ascii="Times New Roman" w:hAnsi="Times New Roman"/>
+          <w:szCs w:val="24"/>
+          <w:lang w:val="es-CO"/>
+        </w:rPr>
+      </w:pPr>
+      <w:r>
+        <w:rPr>
+          <w:rFonts w:ascii="Times New Roman" w:hAnsi="Times New Roman"/>
+          <w:szCs w:val="24"/>
+          <w:lang w:val="es-CO"/>
+        </w:rPr>
+        <w:t>El proyecto consiste en desarrollar un programa para reconstruir una imagen BMP original a partir de una versión alterada mediante operaciones de manipulación de bits y enmascaramiento. La imagen entregada presenta un patrón de ruido estático (ruido Gaussiano), y el desafío radica en revertir las transformaciones aplicadas utilizando archivos de rastreo (`.</w:t>
+      </w:r>
+      <w:proofErr w:type="spellStart"/>
+      <w:r>
+        <w:rPr>
+          <w:rFonts w:ascii="Times New Roman" w:hAnsi="Times New Roman"/>
+          <w:szCs w:val="24"/>
+          <w:lang w:val="es-CO"/>
+        </w:rPr>
+        <w:t>txt</w:t>
+      </w:r>
+      <w:proofErr w:type="spellEnd"/>
+      <w:r>
+        <w:rPr>
+          <w:rFonts w:ascii="Times New Roman" w:hAnsi="Times New Roman"/>
+          <w:szCs w:val="24"/>
+          <w:lang w:val="es-CO"/>
+        </w:rPr>
+        <w:t>`) que contienen datos críticos para la reconstrucción.  </w:t>
+      </w:r>
+    </w:p>
+    <w:p>
+      <w:pPr>
+        <w:rPr>
+          <w:rFonts w:ascii="Times New Roman" w:hAnsi="Times New Roman"/>
+          <w:szCs w:val="24"/>
+          <w:lang w:val="es-CO"/>
+        </w:rPr>
+      </w:pPr>
+    </w:p>
+    <w:p>
+      <w:pPr>
+        <w:rPr>
+          <w:rFonts w:ascii="Times New Roman" w:hAnsi="Times New Roman"/>
+          <w:szCs w:val="24"/>
+          <w:lang w:val="es-CO"/>
+        </w:rPr>
+      </w:pPr>
+      <w:r>
+        <w:rPr>
+          <w:rFonts w:ascii="Times New Roman" w:hAnsi="Times New Roman"/>
+          <w:szCs w:val="24"/>
+          <w:lang w:val="es-CO"/>
+        </w:rPr>
+        <w:t>2. Análisis del problema.</w:t>
+      </w:r>
+    </w:p>
+    <w:p>
+      <w:pPr>
+        <w:rPr>
+          <w:rFonts w:ascii="Times New Roman" w:hAnsi="Times New Roman"/>
+          <w:szCs w:val="24"/>
+          <w:lang w:val="es-CO"/>
+        </w:rPr>
+      </w:pPr>
+    </w:p>
+    <w:p>
+      <w:pPr>
+        <w:rPr>
+          <w:rFonts w:ascii="Times New Roman" w:hAnsi="Times New Roman"/>
+          <w:szCs w:val="24"/>
+          <w:lang w:val="es-CO"/>
+        </w:rPr>
+      </w:pPr>
+      <w:r>
+        <w:rPr>
+          <w:rFonts w:ascii="Times New Roman" w:hAnsi="Times New Roman"/>
+          <w:szCs w:val="24"/>
+          <w:lang w:val="es-CO"/>
+        </w:rPr>
+        <w:t>2.1. Naturaleza de las Transformaciones:  </w:t>
+      </w:r>
+    </w:p>
+    <w:p>
+      <w:pPr>
+        <w:rPr>
+          <w:rFonts w:ascii="Times New Roman" w:hAnsi="Times New Roman"/>
+          <w:szCs w:val="24"/>
+          <w:lang w:val="es-CO"/>
+        </w:rPr>
+      </w:pPr>
+    </w:p>
+    <w:p>
+      <w:pPr>
+        <w:rPr>
+          <w:rFonts w:ascii="Times New Roman" w:hAnsi="Times New Roman"/>
+          <w:szCs w:val="24"/>
+          <w:lang w:val="es-CO"/>
+        </w:rPr>
+      </w:pPr>
+      <w:r>
+        <w:rPr>
+          <w:rFonts w:ascii="Times New Roman" w:hAnsi="Times New Roman"/>
+          <w:szCs w:val="24"/>
+          <w:lang w:val="es-CO"/>
+        </w:rPr>
+        <w:t xml:space="preserve">- Operaciones a nivel de bits: se aplican varios tipos de transformaciones para encriptar la imagen, pero teniendo en cuenta la pérdida de datos y la información brindada para poder hacer el proceso de recuperar la imagen original, únicamente se pueden hacer operaciones XOR y rotaciones a nivel de bits, si se quiere volver de forma certera realmente a una imagen. Las otras transformaciones serían irreversibles, por lo </w:t>
+      </w:r>
+      <w:r>
+        <w:rPr>
+          <w:rFonts w:ascii="Times New Roman" w:hAnsi="Times New Roman"/>
+          <w:szCs w:val="24"/>
+          <w:lang w:val="es-CO"/>
+        </w:rPr>
+        <w:t>tanto,</w:t>
+      </w:r>
+      <w:r>
+        <w:rPr>
+          <w:rFonts w:ascii="Times New Roman" w:hAnsi="Times New Roman"/>
+          <w:szCs w:val="24"/>
+          <w:lang w:val="es-CO"/>
+        </w:rPr>
+        <w:t xml:space="preserve"> no se tendrán en cuenta para la solución del desafío.</w:t>
+      </w:r>
+    </w:p>
+    <w:p>
+      <w:pPr>
+        <w:rPr>
+          <w:rFonts w:ascii="Times New Roman" w:hAnsi="Times New Roman"/>
+          <w:szCs w:val="24"/>
+          <w:lang w:val="es-CO"/>
+        </w:rPr>
+      </w:pPr>
+      <w:r>
+        <w:rPr>
+          <w:rFonts w:ascii="Times New Roman" w:hAnsi="Times New Roman"/>
+          <w:szCs w:val="24"/>
+          <w:lang w:val="es-CO"/>
+        </w:rPr>
+        <w:t xml:space="preserve">- Enmascaramiento: lo tomamos como un registro, una captura o pasos de la encriptación que se le hizo a la imagen. Se toman regiones específicas de la imagen transformada </w:t>
+      </w:r>
+      <w:r>
+        <w:rPr>
+          <w:rFonts w:ascii="Times New Roman" w:hAnsi="Times New Roman"/>
+          <w:szCs w:val="24"/>
+          <w:lang w:val="es-CO"/>
+        </w:rPr>
+        <w:t>y usando</w:t>
+      </w:r>
+      <w:r>
+        <w:rPr>
+          <w:rFonts w:ascii="Times New Roman" w:hAnsi="Times New Roman"/>
+          <w:szCs w:val="24"/>
+          <w:lang w:val="es-CO"/>
+        </w:rPr>
+        <w:t xml:space="preserve"> la máscara, cuyos efectos quedan registrados en los archivos `.</w:t>
+      </w:r>
+      <w:proofErr w:type="spellStart"/>
+      <w:r>
+        <w:rPr>
+          <w:rFonts w:ascii="Times New Roman" w:hAnsi="Times New Roman"/>
+          <w:szCs w:val="24"/>
+          <w:lang w:val="es-CO"/>
+        </w:rPr>
+        <w:t>txt</w:t>
+      </w:r>
+      <w:proofErr w:type="spellEnd"/>
+      <w:r>
+        <w:rPr>
+          <w:rFonts w:ascii="Times New Roman" w:hAnsi="Times New Roman"/>
+          <w:szCs w:val="24"/>
+          <w:lang w:val="es-CO"/>
+        </w:rPr>
+        <w:t>`. </w:t>
+      </w:r>
+    </w:p>
+    <w:p>
+      <w:pPr>
+        <w:rPr>
+          <w:rFonts w:ascii="Times New Roman" w:hAnsi="Times New Roman"/>
+          <w:szCs w:val="24"/>
+          <w:lang w:val="es-CO"/>
+        </w:rPr>
+      </w:pPr>
+      <w:r>
+        <w:rPr>
+          <w:rFonts w:ascii="Times New Roman" w:hAnsi="Times New Roman"/>
+          <w:szCs w:val="24"/>
+          <w:lang w:val="es-CO"/>
+        </w:rPr>
+        <w:t>Realmente es una operación auxiliar utilizada para verificar si una transformación aplicada a una imagen fue realizada correctamente. Consiste en tomar una imagen transformada (denominada ID) y combinarla con una máscara de color M, la cual es de menor tamaño. Para ello, se selecciona una posición de inicio aleatoria dentro de la imagen (s), conocida como desplazamiento, y a partir de esa posición se suman los valores de los canales RGB de la imagen ID con los correspondientes de la máscara M. El resultado de esas sumas se almacena en un archivo .</w:t>
+      </w:r>
+      <w:proofErr w:type="spellStart"/>
+      <w:r>
+        <w:rPr>
+          <w:rFonts w:ascii="Times New Roman" w:hAnsi="Times New Roman"/>
+          <w:szCs w:val="24"/>
+          <w:lang w:val="es-CO"/>
+        </w:rPr>
+        <w:t>txt</w:t>
+      </w:r>
+      <w:proofErr w:type="spellEnd"/>
+      <w:r>
+        <w:rPr>
+          <w:rFonts w:ascii="Times New Roman" w:hAnsi="Times New Roman"/>
+          <w:szCs w:val="24"/>
+          <w:lang w:val="es-CO"/>
+        </w:rPr>
+        <w:t>, que contiene el desplazamiento utilizado y los valores RGB obtenidos. Es importante destacar que esta operación no modifica la imagen original, sino que sirve como mecanismo de validación para comprobar el orden correcto de las transformaciones.</w:t>
+      </w:r>
+    </w:p>
+    <w:p>
+      <w:pPr>
+        <w:rPr>
+          <w:rFonts w:ascii="Times New Roman" w:hAnsi="Times New Roman"/>
+          <w:szCs w:val="24"/>
+          <w:lang w:val="es-CO"/>
+        </w:rPr>
+      </w:pPr>
+    </w:p>
+    <w:p>
+      <w:pPr>
+        <w:rPr>
+          <w:rFonts w:ascii="Times New Roman" w:hAnsi="Times New Roman"/>
+          <w:szCs w:val="24"/>
+          <w:lang w:val="es-CO"/>
+        </w:rPr>
+      </w:pPr>
+      <w:r>
+        <w:rPr>
+          <w:rFonts w:ascii="Times New Roman" w:hAnsi="Times New Roman"/>
+          <w:szCs w:val="24"/>
+          <w:lang w:val="es-CO"/>
+        </w:rPr>
+        <w:t>2.2. Desafíos Clave. </w:t>
+      </w:r>
+    </w:p>
+    <w:p>
+      <w:pPr>
+        <w:rPr>
+          <w:rFonts w:ascii="Times New Roman" w:hAnsi="Times New Roman"/>
+          <w:szCs w:val="24"/>
+          <w:lang w:val="es-CO"/>
+        </w:rPr>
+      </w:pPr>
+    </w:p>
+    <w:p>
+      <w:pPr>
+        <w:rPr>
+          <w:rFonts w:ascii="Times New Roman" w:hAnsi="Times New Roman"/>
+          <w:szCs w:val="24"/>
+          <w:lang w:val="es-CO"/>
+        </w:rPr>
+      </w:pPr>
+      <w:r>
+        <w:rPr>
+          <w:rFonts w:ascii="Times New Roman" w:hAnsi="Times New Roman"/>
+          <w:szCs w:val="24"/>
+          <w:lang w:val="es-CO"/>
+        </w:rPr>
+        <w:t>- Pérdida de información: Ciertas operaciones, si no se revierten correctamente, destruyen datos de manera irreversible.  </w:t>
+      </w:r>
+    </w:p>
+    <w:p>
+      <w:pPr>
+        <w:rPr>
+          <w:rFonts w:ascii="Times New Roman" w:hAnsi="Times New Roman"/>
+          <w:szCs w:val="24"/>
+          <w:lang w:val="es-CO"/>
+        </w:rPr>
+      </w:pPr>
+      <w:r>
+        <w:rPr>
+          <w:rFonts w:ascii="Times New Roman" w:hAnsi="Times New Roman"/>
+          <w:szCs w:val="24"/>
+          <w:lang w:val="es-CO"/>
+        </w:rPr>
+        <w:t>- Orden de operaciones: la secuencia de transformaciones aplicadas es desconocida, lo que requiere probar distintas combinaciones para conocer lo aplicado en la imagen. </w:t>
+      </w:r>
+    </w:p>
+    <w:p>
+      <w:pPr>
+        <w:rPr>
+          <w:rFonts w:ascii="Times New Roman" w:hAnsi="Times New Roman"/>
+          <w:szCs w:val="24"/>
+          <w:lang w:val="es-CO"/>
+        </w:rPr>
+      </w:pPr>
+      <w:r>
+        <w:rPr>
+          <w:rFonts w:ascii="Times New Roman" w:hAnsi="Times New Roman"/>
+          <w:szCs w:val="24"/>
+          <w:lang w:val="es-CO"/>
+        </w:rPr>
+        <w:t xml:space="preserve">- Validación: la ausencia de la imagen original obliga a depender de imágenes intermedias y coherencia con los archivos </w:t>
+      </w:r>
+      <w:proofErr w:type="spellStart"/>
+      <w:r>
+        <w:rPr>
+          <w:rFonts w:ascii="Times New Roman" w:hAnsi="Times New Roman"/>
+          <w:szCs w:val="24"/>
+          <w:lang w:val="es-CO"/>
+        </w:rPr>
+        <w:t>txt</w:t>
+      </w:r>
+      <w:proofErr w:type="spellEnd"/>
+      <w:r>
+        <w:rPr>
+          <w:rFonts w:ascii="Times New Roman" w:hAnsi="Times New Roman"/>
+          <w:szCs w:val="24"/>
+          <w:lang w:val="es-CO"/>
+        </w:rPr>
+        <w:t xml:space="preserve"> para verificar resultados.  </w:t>
+      </w:r>
+    </w:p>
+    <w:p>
+      <w:pPr>
+        <w:rPr>
+          <w:rFonts w:ascii="Times New Roman" w:hAnsi="Times New Roman"/>
+          <w:szCs w:val="24"/>
+          <w:lang w:val="es-CO"/>
+        </w:rPr>
+      </w:pPr>
+    </w:p>
+    <w:p>
+      <w:pPr>
+        <w:rPr>
+          <w:rFonts w:ascii="Times New Roman" w:hAnsi="Times New Roman"/>
+          <w:szCs w:val="24"/>
+          <w:lang w:val="es-CO"/>
+        </w:rPr>
+      </w:pPr>
+      <w:r>
+        <w:rPr>
+          <w:rFonts w:ascii="Times New Roman" w:hAnsi="Times New Roman"/>
+          <w:szCs w:val="24"/>
+          <w:lang w:val="es-CO"/>
+        </w:rPr>
+        <w:t>3. Metodología Propuesta</w:t>
+      </w:r>
+    </w:p>
+    <w:p>
+      <w:pPr>
+        <w:rPr>
+          <w:rFonts w:ascii="Times New Roman" w:hAnsi="Times New Roman"/>
+          <w:szCs w:val="24"/>
+          <w:lang w:val="es-CO"/>
+        </w:rPr>
+      </w:pPr>
+    </w:p>
+    <w:p>
+      <w:pPr>
+        <w:rPr>
+          <w:rFonts w:ascii="Times New Roman" w:hAnsi="Times New Roman"/>
+          <w:szCs w:val="24"/>
+          <w:lang w:val="es-CO"/>
+        </w:rPr>
+      </w:pPr>
+      <w:r>
+        <w:rPr>
+          <w:rFonts w:ascii="Times New Roman" w:hAnsi="Times New Roman"/>
+          <w:szCs w:val="24"/>
+          <w:lang w:val="es-CO"/>
+        </w:rPr>
+        <w:t>3.1. Enfoque General</w:t>
+      </w:r>
+    </w:p>
+    <w:p>
+      <w:pPr>
+        <w:rPr>
+          <w:rFonts w:ascii="Times New Roman" w:hAnsi="Times New Roman"/>
+          <w:szCs w:val="24"/>
+          <w:lang w:val="es-CO"/>
+        </w:rPr>
+      </w:pPr>
       <w:r>
         <w:rPr>
           <w:rFonts w:ascii="Times New Roman" w:hAnsi="Times New Roman"/>
@@ -381,357 +829,6 @@
           <w:lang w:val="es-CO"/>
         </w:rPr>
         <w:lastRenderedPageBreak/>
-        <w:t>12 de abril de 2025  </w:t>
-      </w:r>
-    </w:p>
-    <w:p>
-      <w:pPr>
-        <w:rPr>
-          <w:rFonts w:ascii="Times New Roman" w:hAnsi="Times New Roman"/>
-          <w:szCs w:val="24"/>
-          <w:lang w:val="es-CO"/>
-        </w:rPr>
-      </w:pPr>
-    </w:p>
-    <w:p>
-      <w:pPr>
-        <w:rPr>
-          <w:rFonts w:ascii="Times New Roman" w:hAnsi="Times New Roman"/>
-          <w:szCs w:val="24"/>
-          <w:lang w:val="es-CO"/>
-        </w:rPr>
-      </w:pPr>
-      <w:r>
-        <w:rPr>
-          <w:rFonts w:ascii="Times New Roman" w:hAnsi="Times New Roman"/>
-          <w:szCs w:val="24"/>
-          <w:lang w:val="es-CO"/>
-        </w:rPr>
-        <w:t>1. Introducción</w:t>
-      </w:r>
-    </w:p>
-    <w:p>
-      <w:pPr>
-        <w:rPr>
-          <w:rFonts w:ascii="Times New Roman" w:hAnsi="Times New Roman"/>
-          <w:szCs w:val="24"/>
-          <w:lang w:val="es-CO"/>
-        </w:rPr>
-      </w:pPr>
-    </w:p>
-    <w:p>
-      <w:pPr>
-        <w:rPr>
-          <w:rFonts w:ascii="Times New Roman" w:hAnsi="Times New Roman"/>
-          <w:szCs w:val="24"/>
-          <w:lang w:val="es-CO"/>
-        </w:rPr>
-      </w:pPr>
-      <w:r>
-        <w:rPr>
-          <w:rFonts w:ascii="Times New Roman" w:hAnsi="Times New Roman"/>
-          <w:szCs w:val="24"/>
-          <w:lang w:val="es-CO"/>
-        </w:rPr>
-        <w:t>El proyecto consiste en desarrollar un programa para reconstruir una imagen BMP original a partir de una versión alterada mediante operaciones de manipulación de bits y enmascaramiento. La imagen entregada presenta un patrón de ruido estático (ruido Gaussiano), y el desafío radica en revertir las transformaciones aplicadas utilizando archivos de rastreo (`.txt`) que contienen datos críticos para la reconstrucción.  </w:t>
-      </w:r>
-    </w:p>
-    <w:p>
-      <w:pPr>
-        <w:rPr>
-          <w:rFonts w:ascii="Times New Roman" w:hAnsi="Times New Roman"/>
-          <w:szCs w:val="24"/>
-          <w:lang w:val="es-CO"/>
-        </w:rPr>
-      </w:pPr>
-    </w:p>
-    <w:p>
-      <w:pPr>
-        <w:rPr>
-          <w:rFonts w:ascii="Times New Roman" w:hAnsi="Times New Roman"/>
-          <w:szCs w:val="24"/>
-          <w:lang w:val="es-CO"/>
-        </w:rPr>
-      </w:pPr>
-      <w:r>
-        <w:rPr>
-          <w:rFonts w:ascii="Times New Roman" w:hAnsi="Times New Roman"/>
-          <w:szCs w:val="24"/>
-          <w:lang w:val="es-CO"/>
-        </w:rPr>
-        <w:t>2. Análisis del problema.</w:t>
-      </w:r>
-    </w:p>
-    <w:p>
-      <w:pPr>
-        <w:rPr>
-          <w:rFonts w:ascii="Times New Roman" w:hAnsi="Times New Roman"/>
-          <w:szCs w:val="24"/>
-          <w:lang w:val="es-CO"/>
-        </w:rPr>
-      </w:pPr>
-    </w:p>
-    <w:p>
-      <w:pPr>
-        <w:rPr>
-          <w:rFonts w:ascii="Times New Roman" w:hAnsi="Times New Roman"/>
-          <w:szCs w:val="24"/>
-          <w:lang w:val="es-CO"/>
-        </w:rPr>
-      </w:pPr>
-      <w:r>
-        <w:rPr>
-          <w:rFonts w:ascii="Times New Roman" w:hAnsi="Times New Roman"/>
-          <w:szCs w:val="24"/>
-          <w:lang w:val="es-CO"/>
-        </w:rPr>
-        <w:t>2.1. Naturaleza de las Transformaciones:  </w:t>
-      </w:r>
-    </w:p>
-    <w:p>
-      <w:pPr>
-        <w:rPr>
-          <w:rFonts w:ascii="Times New Roman" w:hAnsi="Times New Roman"/>
-          <w:szCs w:val="24"/>
-          <w:lang w:val="es-CO"/>
-        </w:rPr>
-      </w:pPr>
-    </w:p>
-    <w:p>
-      <w:pPr>
-        <w:rPr>
-          <w:rFonts w:ascii="Times New Roman" w:hAnsi="Times New Roman"/>
-          <w:szCs w:val="24"/>
-          <w:lang w:val="es-CO"/>
-        </w:rPr>
-      </w:pPr>
-      <w:r>
-        <w:rPr>
-          <w:rFonts w:ascii="Times New Roman" w:hAnsi="Times New Roman"/>
-          <w:szCs w:val="24"/>
-          <w:lang w:val="es-CO"/>
-        </w:rPr>
-        <w:t xml:space="preserve">- Operaciones a nivel de bits: se aplican varios tipos de transformaciones para encriptar la imagen, pero teniendo en cuenta la pérdida de datos y la información brindada para poder hacer el proceso de recuperar la imagen original, únicamente se pueden hacer operaciones XOR y rotaciones a nivel de bits, si se quiere volver de forma certera realmente a una imagen. Las otras transformaciones serían irreversibles, por lo </w:t>
-      </w:r>
-      <w:r>
-        <w:rPr>
-          <w:rFonts w:ascii="Times New Roman" w:hAnsi="Times New Roman"/>
-          <w:szCs w:val="24"/>
-          <w:lang w:val="es-CO"/>
-        </w:rPr>
-        <w:t>tanto,</w:t>
-      </w:r>
-      <w:r>
-        <w:rPr>
-          <w:rFonts w:ascii="Times New Roman" w:hAnsi="Times New Roman"/>
-          <w:szCs w:val="24"/>
-          <w:lang w:val="es-CO"/>
-        </w:rPr>
-        <w:t xml:space="preserve"> no se tendrán en cuenta para la solución del desafío.</w:t>
-      </w:r>
-    </w:p>
-    <w:p>
-      <w:pPr>
-        <w:rPr>
-          <w:rFonts w:ascii="Times New Roman" w:hAnsi="Times New Roman"/>
-          <w:szCs w:val="24"/>
-          <w:lang w:val="es-CO"/>
-        </w:rPr>
-      </w:pPr>
-      <w:r>
-        <w:rPr>
-          <w:rFonts w:ascii="Times New Roman" w:hAnsi="Times New Roman"/>
-          <w:szCs w:val="24"/>
-          <w:lang w:val="es-CO"/>
-        </w:rPr>
-        <w:t xml:space="preserve">- Enmascaramiento: lo tomamos como un registro, una captura o pasos de la encriptación que se le hizo a la imagen. Se toman regiones específicas de la imagen transformada </w:t>
-      </w:r>
-      <w:r>
-        <w:rPr>
-          <w:rFonts w:ascii="Times New Roman" w:hAnsi="Times New Roman"/>
-          <w:szCs w:val="24"/>
-          <w:lang w:val="es-CO"/>
-        </w:rPr>
-        <w:t>y usando</w:t>
-      </w:r>
-      <w:r>
-        <w:rPr>
-          <w:rFonts w:ascii="Times New Roman" w:hAnsi="Times New Roman"/>
-          <w:szCs w:val="24"/>
-          <w:lang w:val="es-CO"/>
-        </w:rPr>
-        <w:t xml:space="preserve"> la máscara, cuyos efectos quedan registrados en los archivos `.txt`. </w:t>
-      </w:r>
-    </w:p>
-    <w:p>
-      <w:pPr>
-        <w:rPr>
-          <w:rFonts w:ascii="Times New Roman" w:hAnsi="Times New Roman"/>
-          <w:szCs w:val="24"/>
-          <w:lang w:val="es-CO"/>
-        </w:rPr>
-      </w:pPr>
-      <w:r>
-        <w:rPr>
-          <w:rFonts w:ascii="Times New Roman" w:hAnsi="Times New Roman"/>
-          <w:szCs w:val="24"/>
-          <w:lang w:val="es-CO"/>
-        </w:rPr>
-        <w:t>Realmente es una operación auxiliar utilizada para verificar si una transformación aplicada a una imagen fue realizada correctamente. Consiste en tomar una imagen transformada (denominada ID) y combinarla con una máscara de color M, la cual es de menor tamaño. Para ello, se selecciona una posición de inicio aleatoria dentro de la imagen (s), conocida como desplazamiento, y a partir de esa posición se suman los valores de los canales RGB de la imagen ID con los correspondientes de la máscara M. El resultado de esas sumas se almacena en un archivo .txt, que contiene el desplazamiento utilizado y los valores RGB obtenidos. Es importante destacar que esta operación no modifica la imagen original, sino que sirve como mecanismo de validación para comprobar el orden correcto de las transformaciones.</w:t>
-      </w:r>
-    </w:p>
-    <w:p>
-      <w:pPr>
-        <w:rPr>
-          <w:rFonts w:ascii="Times New Roman" w:hAnsi="Times New Roman"/>
-          <w:szCs w:val="24"/>
-          <w:lang w:val="es-CO"/>
-        </w:rPr>
-      </w:pPr>
-    </w:p>
-    <w:p>
-      <w:pPr>
-        <w:rPr>
-          <w:rFonts w:ascii="Times New Roman" w:hAnsi="Times New Roman"/>
-          <w:szCs w:val="24"/>
-          <w:lang w:val="es-CO"/>
-        </w:rPr>
-      </w:pPr>
-      <w:r>
-        <w:rPr>
-          <w:rFonts w:ascii="Times New Roman" w:hAnsi="Times New Roman"/>
-          <w:szCs w:val="24"/>
-          <w:lang w:val="es-CO"/>
-        </w:rPr>
-        <w:t>2.2. Desafíos Clave. </w:t>
-      </w:r>
-    </w:p>
-    <w:p>
-      <w:pPr>
-        <w:rPr>
-          <w:rFonts w:ascii="Times New Roman" w:hAnsi="Times New Roman"/>
-          <w:szCs w:val="24"/>
-          <w:lang w:val="es-CO"/>
-        </w:rPr>
-      </w:pPr>
-    </w:p>
-    <w:p>
-      <w:pPr>
-        <w:rPr>
-          <w:rFonts w:ascii="Times New Roman" w:hAnsi="Times New Roman"/>
-          <w:szCs w:val="24"/>
-          <w:lang w:val="es-CO"/>
-        </w:rPr>
-      </w:pPr>
-      <w:r>
-        <w:rPr>
-          <w:rFonts w:ascii="Times New Roman" w:hAnsi="Times New Roman"/>
-          <w:szCs w:val="24"/>
-          <w:lang w:val="es-CO"/>
-        </w:rPr>
-        <w:t>- Pérdida de información: Ciertas operaciones, si no se revierten correctamente, destruyen datos de manera irreversible.  </w:t>
-      </w:r>
-    </w:p>
-    <w:p>
-      <w:pPr>
-        <w:rPr>
-          <w:rFonts w:ascii="Times New Roman" w:hAnsi="Times New Roman"/>
-          <w:szCs w:val="24"/>
-          <w:lang w:val="es-CO"/>
-        </w:rPr>
-      </w:pPr>
-      <w:r>
-        <w:rPr>
-          <w:rFonts w:ascii="Times New Roman" w:hAnsi="Times New Roman"/>
-          <w:szCs w:val="24"/>
-          <w:lang w:val="es-CO"/>
-        </w:rPr>
-        <w:t>- Orden de operaciones: la secuencia de transformaciones aplicadas es desconocida, lo que requiere probar distintas combinaciones para conocer lo aplicado en la imagen. </w:t>
-      </w:r>
-    </w:p>
-    <w:p>
-      <w:pPr>
-        <w:rPr>
-          <w:rFonts w:ascii="Times New Roman" w:hAnsi="Times New Roman"/>
-          <w:szCs w:val="24"/>
-          <w:lang w:val="es-CO"/>
-        </w:rPr>
-      </w:pPr>
-      <w:r>
-        <w:rPr>
-          <w:rFonts w:ascii="Times New Roman" w:hAnsi="Times New Roman"/>
-          <w:szCs w:val="24"/>
-          <w:lang w:val="es-CO"/>
-        </w:rPr>
-        <w:t>- Validación: la ausencia de la imagen original obliga a depender de imágenes intermedias y coherencia con los archivos txt para verificar resultados.  </w:t>
-      </w:r>
-    </w:p>
-    <w:p>
-      <w:pPr>
-        <w:rPr>
-          <w:rFonts w:ascii="Times New Roman" w:hAnsi="Times New Roman"/>
-          <w:szCs w:val="24"/>
-          <w:lang w:val="es-CO"/>
-        </w:rPr>
-      </w:pPr>
-    </w:p>
-    <w:p>
-      <w:pPr>
-        <w:rPr>
-          <w:rFonts w:ascii="Times New Roman" w:hAnsi="Times New Roman"/>
-          <w:szCs w:val="24"/>
-          <w:lang w:val="es-CO"/>
-        </w:rPr>
-      </w:pPr>
-      <w:r>
-        <w:rPr>
-          <w:rFonts w:ascii="Times New Roman" w:hAnsi="Times New Roman"/>
-          <w:szCs w:val="24"/>
-          <w:lang w:val="es-CO"/>
-        </w:rPr>
-        <w:t>3. Metodología Propuesta</w:t>
-      </w:r>
-    </w:p>
-    <w:p>
-      <w:pPr>
-        <w:rPr>
-          <w:rFonts w:ascii="Times New Roman" w:hAnsi="Times New Roman"/>
-          <w:szCs w:val="24"/>
-          <w:lang w:val="es-CO"/>
-        </w:rPr>
-      </w:pPr>
-    </w:p>
-    <w:p>
-      <w:pPr>
-        <w:rPr>
-          <w:rFonts w:ascii="Times New Roman" w:hAnsi="Times New Roman"/>
-          <w:szCs w:val="24"/>
-          <w:lang w:val="es-CO"/>
-        </w:rPr>
-      </w:pPr>
-      <w:r>
-        <w:rPr>
-          <w:rFonts w:ascii="Times New Roman" w:hAnsi="Times New Roman"/>
-          <w:szCs w:val="24"/>
-          <w:lang w:val="es-CO"/>
-        </w:rPr>
-        <w:t>3.1. Enfoque General</w:t>
-      </w:r>
-    </w:p>
-    <w:p>
-      <w:pPr>
-        <w:rPr>
-          <w:rFonts w:ascii="Times New Roman" w:hAnsi="Times New Roman"/>
-          <w:szCs w:val="24"/>
-          <w:lang w:val="es-CO"/>
-        </w:rPr>
-      </w:pPr>
-      <w:r>
-        <w:rPr>
-          <w:rFonts w:ascii="Times New Roman" w:hAnsi="Times New Roman"/>
-          <w:szCs w:val="24"/>
-          <w:lang w:val="es-CO"/>
-        </w:rPr>
         <w:t>  </w:t>
       </w:r>
     </w:p>
@@ -749,402 +846,1397 @@
           <w:szCs w:val="24"/>
           <w:lang w:val="es-CO"/>
         </w:rPr>
+        <w:t>1. Carga de datos: Lectura de la imagen transformada, la máscara y los archivos de rastreo.  (Funciones brindadas por los profesores, debemos entender muy bien cómo funcionan).</w:t>
+      </w:r>
+    </w:p>
+    <w:p>
+      <w:pPr>
+        <w:rPr>
+          <w:rFonts w:ascii="Times New Roman" w:hAnsi="Times New Roman"/>
+          <w:szCs w:val="24"/>
+          <w:lang w:val="es-CO"/>
+        </w:rPr>
+      </w:pPr>
+      <w:r>
+        <w:rPr>
+          <w:rFonts w:ascii="Times New Roman" w:hAnsi="Times New Roman"/>
+          <w:szCs w:val="24"/>
+          <w:lang w:val="es-CO"/>
+        </w:rPr>
+        <w:t>2. Reversión de enmascaramientos: aplicación de operaciones aritméticas para volver a los valores de las regiones modificadas, usando los datos de los `.</w:t>
+      </w:r>
+      <w:proofErr w:type="spellStart"/>
+      <w:r>
+        <w:rPr>
+          <w:rFonts w:ascii="Times New Roman" w:hAnsi="Times New Roman"/>
+          <w:szCs w:val="24"/>
+          <w:lang w:val="es-CO"/>
+        </w:rPr>
+        <w:t>txt</w:t>
+      </w:r>
+      <w:proofErr w:type="spellEnd"/>
+      <w:r>
+        <w:rPr>
+          <w:rFonts w:ascii="Times New Roman" w:hAnsi="Times New Roman"/>
+          <w:szCs w:val="24"/>
+          <w:lang w:val="es-CO"/>
+        </w:rPr>
+        <w:t>`.  </w:t>
+      </w:r>
+    </w:p>
+    <w:p>
+      <w:pPr>
+        <w:rPr>
+          <w:rFonts w:ascii="Times New Roman" w:hAnsi="Times New Roman"/>
+          <w:szCs w:val="24"/>
+          <w:lang w:val="es-CO"/>
+        </w:rPr>
+      </w:pPr>
+      <w:r>
+        <w:rPr>
+          <w:rFonts w:ascii="Times New Roman" w:hAnsi="Times New Roman"/>
+          <w:szCs w:val="24"/>
+          <w:lang w:val="es-CO"/>
+        </w:rPr>
+        <w:t xml:space="preserve">3. Reversión de transformaciones: Aplicación de operaciones inversas (XOR, </w:t>
+      </w:r>
+      <w:r>
+        <w:rPr>
+          <w:rFonts w:ascii="Times New Roman" w:hAnsi="Times New Roman"/>
+          <w:szCs w:val="24"/>
+          <w:lang w:val="es-CO"/>
+        </w:rPr>
+        <w:t>o rotaciones</w:t>
+      </w:r>
+      <w:r>
+        <w:rPr>
+          <w:rFonts w:ascii="Times New Roman" w:hAnsi="Times New Roman"/>
+          <w:szCs w:val="24"/>
+          <w:lang w:val="es-CO"/>
+        </w:rPr>
+        <w:t>) en un orden hipotético basado en ingeniería inversa.  </w:t>
+      </w:r>
+    </w:p>
+    <w:p>
+      <w:pPr>
+        <w:rPr>
+          <w:rFonts w:ascii="Times New Roman" w:hAnsi="Times New Roman"/>
+          <w:szCs w:val="24"/>
+          <w:lang w:val="es-CO"/>
+        </w:rPr>
+      </w:pPr>
+      <w:r>
+        <w:rPr>
+          <w:rFonts w:ascii="Times New Roman" w:hAnsi="Times New Roman"/>
+          <w:szCs w:val="24"/>
+          <w:lang w:val="es-CO"/>
+        </w:rPr>
+        <w:t>4. Validación: comparación de resultados intermedios con patrones esperados, como los brindados en los casos 1 y 2.  </w:t>
+      </w:r>
+    </w:p>
+    <w:p>
+      <w:pPr>
+        <w:rPr>
+          <w:rFonts w:ascii="Times New Roman" w:hAnsi="Times New Roman"/>
+          <w:szCs w:val="24"/>
+          <w:lang w:val="es-CO"/>
+        </w:rPr>
+      </w:pPr>
+    </w:p>
+    <w:p>
+      <w:pPr>
+        <w:rPr>
+          <w:rFonts w:ascii="Times New Roman" w:hAnsi="Times New Roman"/>
+          <w:szCs w:val="24"/>
+          <w:lang w:val="es-CO"/>
+        </w:rPr>
+      </w:pPr>
+      <w:r>
+        <w:rPr>
+          <w:rFonts w:ascii="Times New Roman" w:hAnsi="Times New Roman"/>
+          <w:szCs w:val="24"/>
+          <w:lang w:val="es-CO"/>
+        </w:rPr>
+        <w:t>3.2. Estrategias para minimizar pérdidas</w:t>
+      </w:r>
+    </w:p>
+    <w:p>
+      <w:pPr>
+        <w:rPr>
+          <w:rFonts w:ascii="Times New Roman" w:hAnsi="Times New Roman"/>
+          <w:szCs w:val="24"/>
+          <w:lang w:val="es-CO"/>
+        </w:rPr>
+      </w:pPr>
+    </w:p>
+    <w:p>
+      <w:pPr>
+        <w:rPr>
+          <w:rFonts w:ascii="Times New Roman" w:hAnsi="Times New Roman"/>
+          <w:szCs w:val="24"/>
+          <w:lang w:val="es-CO"/>
+        </w:rPr>
+      </w:pPr>
+      <w:r>
+        <w:rPr>
+          <w:rFonts w:ascii="Times New Roman" w:hAnsi="Times New Roman"/>
+          <w:szCs w:val="24"/>
+          <w:lang w:val="es-CO"/>
+        </w:rPr>
+        <w:t>- Priorizar operaciones reversibles: Uso de rotaciones circulares en lugar de desplazamientos lógicos para preservar bits.  </w:t>
+      </w:r>
+    </w:p>
+    <w:p>
+      <w:pPr>
+        <w:rPr>
+          <w:rFonts w:ascii="Times New Roman" w:hAnsi="Times New Roman"/>
+          <w:szCs w:val="24"/>
+          <w:lang w:val="es-CO"/>
+        </w:rPr>
+      </w:pPr>
+      <w:r>
+        <w:rPr>
+          <w:rFonts w:ascii="Times New Roman" w:hAnsi="Times New Roman"/>
+          <w:szCs w:val="24"/>
+          <w:lang w:val="es-CO"/>
+        </w:rPr>
+        <w:t>- Manejo de valores extremos: Aplicación del módulo de 256 en operaciones aritméticas para garantizar rangos válidos de píxeles. </w:t>
+      </w:r>
+    </w:p>
+    <w:p>
+      <w:pPr>
+        <w:rPr>
+          <w:rFonts w:ascii="Times New Roman" w:hAnsi="Times New Roman"/>
+          <w:szCs w:val="24"/>
+          <w:lang w:val="es-CO"/>
+        </w:rPr>
+      </w:pPr>
+      <w:r>
+        <w:rPr>
+          <w:rFonts w:ascii="Times New Roman" w:hAnsi="Times New Roman"/>
+          <w:szCs w:val="24"/>
+          <w:lang w:val="es-CO"/>
+        </w:rPr>
+        <w:t> </w:t>
+      </w:r>
+    </w:p>
+    <w:p>
+      <w:pPr>
+        <w:rPr>
+          <w:rFonts w:ascii="Times New Roman" w:hAnsi="Times New Roman"/>
+          <w:szCs w:val="24"/>
+          <w:lang w:val="es-CO"/>
+        </w:rPr>
+      </w:pPr>
+      <w:r>
+        <w:rPr>
+          <w:rFonts w:ascii="Times New Roman" w:hAnsi="Times New Roman"/>
+          <w:szCs w:val="24"/>
+          <w:lang w:val="es-CO"/>
+        </w:rPr>
+        <w:t>4. Progreso y Logros</w:t>
+      </w:r>
+    </w:p>
+    <w:p>
+      <w:pPr>
+        <w:rPr>
+          <w:rFonts w:ascii="Times New Roman" w:hAnsi="Times New Roman"/>
+          <w:szCs w:val="24"/>
+          <w:lang w:val="es-CO"/>
+        </w:rPr>
+      </w:pPr>
+    </w:p>
+    <w:p>
+      <w:pPr>
+        <w:rPr>
+          <w:rFonts w:ascii="Times New Roman" w:hAnsi="Times New Roman"/>
+          <w:szCs w:val="24"/>
+          <w:lang w:val="es-CO"/>
+        </w:rPr>
+      </w:pPr>
+      <w:r>
+        <w:rPr>
+          <w:rFonts w:ascii="Times New Roman" w:hAnsi="Times New Roman"/>
+          <w:szCs w:val="24"/>
+          <w:lang w:val="es-CO"/>
+        </w:rPr>
+        <w:t>4.1. Avances Actuales  </w:t>
+      </w:r>
+    </w:p>
+    <w:p>
+      <w:pPr>
+        <w:rPr>
+          <w:rFonts w:ascii="Times New Roman" w:hAnsi="Times New Roman"/>
+          <w:szCs w:val="24"/>
+          <w:lang w:val="es-CO"/>
+        </w:rPr>
+      </w:pPr>
+    </w:p>
+    <w:p>
+      <w:pPr>
+        <w:rPr>
+          <w:rFonts w:ascii="Times New Roman" w:hAnsi="Times New Roman"/>
+          <w:szCs w:val="24"/>
+          <w:lang w:val="es-CO"/>
+        </w:rPr>
+      </w:pPr>
+      <w:r>
+        <w:rPr>
+          <w:rFonts w:ascii="Times New Roman" w:hAnsi="Times New Roman"/>
+          <w:szCs w:val="24"/>
+          <w:lang w:val="es-CO"/>
+        </w:rPr>
+        <w:t>- Carga de recursos: Implementación básica para leer imágenes BMP y archivos de rastreo, almacenando datos en estructuras dinámicas.  </w:t>
+      </w:r>
+    </w:p>
+    <w:p>
+      <w:pPr>
+        <w:rPr>
+          <w:rFonts w:ascii="Times New Roman" w:hAnsi="Times New Roman"/>
+          <w:szCs w:val="24"/>
+          <w:lang w:val="es-CO"/>
+        </w:rPr>
+      </w:pPr>
+      <w:r>
+        <w:rPr>
+          <w:rFonts w:ascii="Times New Roman" w:hAnsi="Times New Roman"/>
+          <w:szCs w:val="24"/>
+          <w:lang w:val="es-CO"/>
+        </w:rPr>
+        <w:t>- Pruebas conceptuales: Validación preliminar de operaciones de bits en entornos controlados, confirmando la reversibilidad de XOR y rotaciones.  </w:t>
+      </w:r>
+    </w:p>
+    <w:p>
+      <w:pPr>
+        <w:rPr>
+          <w:rFonts w:ascii="Times New Roman" w:hAnsi="Times New Roman"/>
+          <w:szCs w:val="24"/>
+          <w:lang w:val="es-CO"/>
+        </w:rPr>
+      </w:pPr>
+    </w:p>
+    <w:p>
+      <w:pPr>
+        <w:rPr>
+          <w:rFonts w:ascii="Times New Roman" w:hAnsi="Times New Roman"/>
+          <w:szCs w:val="24"/>
+          <w:lang w:val="es-CO"/>
+        </w:rPr>
+      </w:pPr>
+      <w:r>
+        <w:rPr>
+          <w:rFonts w:ascii="Times New Roman" w:hAnsi="Times New Roman"/>
+          <w:szCs w:val="24"/>
+          <w:lang w:val="es-CO"/>
+        </w:rPr>
+        <w:t>4.2. Dificultades Relevantes  </w:t>
+      </w:r>
+    </w:p>
+    <w:p>
+      <w:pPr>
+        <w:rPr>
+          <w:rFonts w:ascii="Times New Roman" w:hAnsi="Times New Roman"/>
+          <w:szCs w:val="24"/>
+          <w:lang w:val="es-CO"/>
+        </w:rPr>
+      </w:pPr>
+    </w:p>
+    <w:p>
+      <w:pPr>
+        <w:rPr>
+          <w:rFonts w:ascii="Times New Roman" w:hAnsi="Times New Roman"/>
+          <w:szCs w:val="24"/>
+          <w:lang w:val="es-CO"/>
+        </w:rPr>
+      </w:pPr>
+      <w:r>
+        <w:rPr>
+          <w:rFonts w:ascii="Times New Roman" w:hAnsi="Times New Roman"/>
+          <w:szCs w:val="24"/>
+          <w:lang w:val="es-CO"/>
+        </w:rPr>
+        <w:t>- Incertidumbre en el orden de operaciones: La falta de información sobre la secuencia original complica la reversión precisa.  </w:t>
+      </w:r>
+    </w:p>
+    <w:p>
+      <w:pPr>
+        <w:rPr>
+          <w:rFonts w:ascii="Times New Roman" w:hAnsi="Times New Roman"/>
+          <w:szCs w:val="24"/>
+          <w:lang w:val="es-CO"/>
+        </w:rPr>
+      </w:pPr>
+      <w:r>
+        <w:rPr>
+          <w:rFonts w:ascii="Times New Roman" w:hAnsi="Times New Roman"/>
+          <w:szCs w:val="24"/>
+          <w:lang w:val="es-CO"/>
+        </w:rPr>
+        <w:t>- Gestión de memoria: Optimización del uso de recursos para manejar imágenes de alta resolución sin comprometer el rendimiento. Buen uso de la memoria dinámica. </w:t>
+      </w:r>
+    </w:p>
+    <w:p>
+      <w:pPr>
+        <w:rPr>
+          <w:rFonts w:ascii="Times New Roman" w:hAnsi="Times New Roman"/>
+          <w:szCs w:val="24"/>
+          <w:lang w:val="es-CO"/>
+        </w:rPr>
+      </w:pPr>
+    </w:p>
+    <w:p>
+      <w:pPr>
+        <w:rPr>
+          <w:rFonts w:ascii="Times New Roman" w:hAnsi="Times New Roman"/>
+          <w:szCs w:val="24"/>
+          <w:lang w:val="es-CO"/>
+        </w:rPr>
+      </w:pPr>
+      <w:r>
+        <w:rPr>
+          <w:rFonts w:ascii="Times New Roman" w:hAnsi="Times New Roman"/>
+          <w:szCs w:val="24"/>
+          <w:lang w:val="es-CO"/>
+        </w:rPr>
+        <w:t>5. Próximas Etapas  </w:t>
+      </w:r>
+    </w:p>
+    <w:p>
+      <w:pPr>
+        <w:rPr>
+          <w:rFonts w:ascii="Times New Roman" w:hAnsi="Times New Roman"/>
+          <w:szCs w:val="24"/>
+          <w:lang w:val="es-CO"/>
+        </w:rPr>
+      </w:pPr>
+    </w:p>
+    <w:p>
+      <w:pPr>
+        <w:rPr>
+          <w:rFonts w:ascii="Times New Roman" w:hAnsi="Times New Roman"/>
+          <w:szCs w:val="24"/>
+          <w:lang w:val="es-CO"/>
+        </w:rPr>
+      </w:pPr>
+      <w:r>
+        <w:rPr>
+          <w:rFonts w:ascii="Times New Roman" w:hAnsi="Times New Roman"/>
+          <w:szCs w:val="24"/>
+          <w:lang w:val="es-CO"/>
+        </w:rPr>
+        <w:t>1. Integración de módulos: Combinar la reversión de enmascaramientos con operaciones de bits.  </w:t>
+      </w:r>
+    </w:p>
+    <w:p>
+      <w:pPr>
+        <w:rPr>
+          <w:rFonts w:ascii="Times New Roman" w:hAnsi="Times New Roman"/>
+          <w:szCs w:val="24"/>
+          <w:lang w:val="es-CO"/>
+        </w:rPr>
+      </w:pPr>
+      <w:r>
+        <w:rPr>
+          <w:rFonts w:ascii="Times New Roman" w:hAnsi="Times New Roman"/>
+          <w:szCs w:val="24"/>
+          <w:lang w:val="es-CO"/>
+        </w:rPr>
+        <w:t>2. Pruebas con datos reales: Usar el Caso 1 para validar resultados intermedios y ajustar la secuencia de operaciones.  </w:t>
+      </w:r>
+    </w:p>
+    <w:p>
+      <w:pPr>
+        <w:rPr>
+          <w:rFonts w:ascii="Times New Roman" w:hAnsi="Times New Roman"/>
+          <w:szCs w:val="24"/>
+          <w:lang w:val="es-CO"/>
+        </w:rPr>
+      </w:pPr>
+      <w:r>
+        <w:rPr>
+          <w:rFonts w:ascii="Times New Roman" w:hAnsi="Times New Roman"/>
+          <w:szCs w:val="24"/>
+          <w:lang w:val="es-CO"/>
+        </w:rPr>
+        <w:t>3. Documentación técnica: Elaborar un manual de procedimientos para garantizar claridad en el proceso de reconstrucción.  </w:t>
+      </w:r>
+    </w:p>
+    <w:p>
+      <w:pPr>
+        <w:rPr>
+          <w:rFonts w:ascii="Times New Roman" w:hAnsi="Times New Roman"/>
+          <w:szCs w:val="24"/>
+          <w:lang w:val="es-CO"/>
+        </w:rPr>
+      </w:pPr>
+    </w:p>
+    <w:p>
+      <w:pPr>
+        <w:rPr>
+          <w:rFonts w:ascii="Times New Roman" w:hAnsi="Times New Roman"/>
+          <w:b/>
+          <w:bCs/>
+          <w:szCs w:val="24"/>
+          <w:lang w:val="es-CO"/>
+        </w:rPr>
+      </w:pPr>
+    </w:p>
+    <w:p>
+      <w:pPr>
+        <w:rPr>
+          <w:rFonts w:ascii="Times New Roman" w:hAnsi="Times New Roman"/>
+          <w:b/>
+          <w:bCs/>
+          <w:szCs w:val="24"/>
+          <w:lang w:val="es-CO"/>
+        </w:rPr>
+      </w:pPr>
+    </w:p>
+    <w:p>
+      <w:pPr>
+        <w:rPr>
+          <w:rFonts w:ascii="Times New Roman" w:hAnsi="Times New Roman"/>
+          <w:b/>
+          <w:bCs/>
+          <w:szCs w:val="24"/>
+          <w:lang w:val="es-CO"/>
+        </w:rPr>
+      </w:pPr>
+    </w:p>
+    <w:p>
+      <w:pPr>
+        <w:rPr>
+          <w:rFonts w:ascii="Times New Roman" w:hAnsi="Times New Roman"/>
+          <w:b/>
+          <w:bCs/>
+          <w:szCs w:val="24"/>
+          <w:lang w:val="es-CO"/>
+        </w:rPr>
+      </w:pPr>
+    </w:p>
+    <w:p>
+      <w:pPr>
+        <w:rPr>
+          <w:rFonts w:ascii="Times New Roman" w:hAnsi="Times New Roman"/>
+          <w:b/>
+          <w:bCs/>
+          <w:szCs w:val="24"/>
+          <w:lang w:val="es-CO"/>
+        </w:rPr>
+      </w:pPr>
+      <w:r>
+        <w:rPr>
+          <w:rFonts w:ascii="Times New Roman" w:hAnsi="Times New Roman"/>
+          <w:b/>
+          <w:bCs/>
+          <w:szCs w:val="24"/>
+          <w:lang w:val="es-CO"/>
+        </w:rPr>
         <w:lastRenderedPageBreak/>
-        <w:t>1. Carga de datos: Lectura de la imagen transformada, la máscara y los archivos de rastreo.  (Funciones brindadas por los profesores, debemos entender muy bien cómo funcionan).</w:t>
-      </w:r>
-    </w:p>
-    <w:p>
-      <w:pPr>
-        <w:rPr>
-          <w:rFonts w:ascii="Times New Roman" w:hAnsi="Times New Roman"/>
-          <w:szCs w:val="24"/>
-          <w:lang w:val="es-CO"/>
-        </w:rPr>
-      </w:pPr>
-      <w:r>
-        <w:rPr>
-          <w:rFonts w:ascii="Times New Roman" w:hAnsi="Times New Roman"/>
-          <w:szCs w:val="24"/>
-          <w:lang w:val="es-CO"/>
-        </w:rPr>
-        <w:t>2. Reversión de enmascaramientos: aplicación de operaciones aritméticas para volver a los valores de las regiones modificadas, usando los datos de los `.txt`.  </w:t>
-      </w:r>
-    </w:p>
-    <w:p>
-      <w:pPr>
-        <w:rPr>
-          <w:rFonts w:ascii="Times New Roman" w:hAnsi="Times New Roman"/>
-          <w:szCs w:val="24"/>
-          <w:lang w:val="es-CO"/>
-        </w:rPr>
-      </w:pPr>
-      <w:r>
-        <w:rPr>
-          <w:rFonts w:ascii="Times New Roman" w:hAnsi="Times New Roman"/>
-          <w:szCs w:val="24"/>
-          <w:lang w:val="es-CO"/>
-        </w:rPr>
-        <w:t xml:space="preserve">3. Reversión de transformaciones: Aplicación de operaciones inversas (XOR, </w:t>
-      </w:r>
-      <w:r>
-        <w:rPr>
-          <w:rFonts w:ascii="Times New Roman" w:hAnsi="Times New Roman"/>
-          <w:szCs w:val="24"/>
-          <w:lang w:val="es-CO"/>
-        </w:rPr>
-        <w:t>o rotaciones</w:t>
-      </w:r>
-      <w:r>
-        <w:rPr>
-          <w:rFonts w:ascii="Times New Roman" w:hAnsi="Times New Roman"/>
-          <w:szCs w:val="24"/>
-          <w:lang w:val="es-CO"/>
-        </w:rPr>
-        <w:t>) en un orden hipotético basado en ingeniería inversa.  </w:t>
-      </w:r>
-    </w:p>
-    <w:p>
-      <w:pPr>
-        <w:rPr>
-          <w:rFonts w:ascii="Times New Roman" w:hAnsi="Times New Roman"/>
-          <w:szCs w:val="24"/>
-          <w:lang w:val="es-CO"/>
-        </w:rPr>
-      </w:pPr>
-      <w:r>
-        <w:rPr>
-          <w:rFonts w:ascii="Times New Roman" w:hAnsi="Times New Roman"/>
-          <w:szCs w:val="24"/>
-          <w:lang w:val="es-CO"/>
-        </w:rPr>
-        <w:t>4. Validación: comparación de resultados intermedios con patrones esperados, como los brindados en los casos 1 y 2.  </w:t>
-      </w:r>
-    </w:p>
-    <w:p>
-      <w:pPr>
-        <w:rPr>
-          <w:rFonts w:ascii="Times New Roman" w:hAnsi="Times New Roman"/>
-          <w:szCs w:val="24"/>
-          <w:lang w:val="es-CO"/>
-        </w:rPr>
-      </w:pPr>
-    </w:p>
-    <w:p>
-      <w:pPr>
-        <w:rPr>
-          <w:rFonts w:ascii="Times New Roman" w:hAnsi="Times New Roman"/>
-          <w:szCs w:val="24"/>
-          <w:lang w:val="es-CO"/>
-        </w:rPr>
-      </w:pPr>
-      <w:r>
-        <w:rPr>
-          <w:rFonts w:ascii="Times New Roman" w:hAnsi="Times New Roman"/>
-          <w:szCs w:val="24"/>
-          <w:lang w:val="es-CO"/>
-        </w:rPr>
-        <w:t>3.2. Estrategias para minimizar pérdidas</w:t>
-      </w:r>
-    </w:p>
-    <w:p>
-      <w:pPr>
-        <w:rPr>
-          <w:rFonts w:ascii="Times New Roman" w:hAnsi="Times New Roman"/>
-          <w:szCs w:val="24"/>
-          <w:lang w:val="es-CO"/>
-        </w:rPr>
-      </w:pPr>
-    </w:p>
-    <w:p>
-      <w:pPr>
-        <w:rPr>
-          <w:rFonts w:ascii="Times New Roman" w:hAnsi="Times New Roman"/>
-          <w:szCs w:val="24"/>
-          <w:lang w:val="es-CO"/>
-        </w:rPr>
-      </w:pPr>
-      <w:r>
-        <w:rPr>
-          <w:rFonts w:ascii="Times New Roman" w:hAnsi="Times New Roman"/>
-          <w:szCs w:val="24"/>
-          <w:lang w:val="es-CO"/>
-        </w:rPr>
-        <w:t>- Priorizar operaciones reversibles: Uso de rotaciones circulares en lugar de desplazamientos lógicos para preservar bits.  </w:t>
-      </w:r>
-    </w:p>
-    <w:p>
-      <w:pPr>
-        <w:rPr>
-          <w:rFonts w:ascii="Times New Roman" w:hAnsi="Times New Roman"/>
-          <w:szCs w:val="24"/>
-          <w:lang w:val="es-CO"/>
-        </w:rPr>
-      </w:pPr>
-      <w:r>
-        <w:rPr>
-          <w:rFonts w:ascii="Times New Roman" w:hAnsi="Times New Roman"/>
-          <w:szCs w:val="24"/>
-          <w:lang w:val="es-CO"/>
-        </w:rPr>
-        <w:t>- Manejo de valores extremos: Aplicación del módulo de 256 en operaciones aritméticas para garantizar rangos válidos de píxeles. </w:t>
-      </w:r>
-    </w:p>
-    <w:p>
-      <w:pPr>
-        <w:rPr>
-          <w:rFonts w:ascii="Times New Roman" w:hAnsi="Times New Roman"/>
-          <w:szCs w:val="24"/>
-          <w:lang w:val="es-CO"/>
-        </w:rPr>
-      </w:pPr>
-      <w:r>
-        <w:rPr>
-          <w:rFonts w:ascii="Times New Roman" w:hAnsi="Times New Roman"/>
-          <w:szCs w:val="24"/>
-          <w:lang w:val="es-CO"/>
-        </w:rPr>
-        <w:t> </w:t>
-      </w:r>
-    </w:p>
-    <w:p>
-      <w:pPr>
-        <w:rPr>
-          <w:rFonts w:ascii="Times New Roman" w:hAnsi="Times New Roman"/>
-          <w:szCs w:val="24"/>
-          <w:lang w:val="es-CO"/>
-        </w:rPr>
-      </w:pPr>
-      <w:r>
-        <w:rPr>
-          <w:rFonts w:ascii="Times New Roman" w:hAnsi="Times New Roman"/>
-          <w:szCs w:val="24"/>
-          <w:lang w:val="es-CO"/>
-        </w:rPr>
-        <w:t>4. Progreso y Logros</w:t>
-      </w:r>
-    </w:p>
-    <w:p>
-      <w:pPr>
-        <w:rPr>
-          <w:rFonts w:ascii="Times New Roman" w:hAnsi="Times New Roman"/>
-          <w:szCs w:val="24"/>
-          <w:lang w:val="es-CO"/>
-        </w:rPr>
-      </w:pPr>
-    </w:p>
-    <w:p>
-      <w:pPr>
-        <w:rPr>
-          <w:rFonts w:ascii="Times New Roman" w:hAnsi="Times New Roman"/>
-          <w:szCs w:val="24"/>
-          <w:lang w:val="es-CO"/>
-        </w:rPr>
-      </w:pPr>
-      <w:r>
-        <w:rPr>
-          <w:rFonts w:ascii="Times New Roman" w:hAnsi="Times New Roman"/>
-          <w:szCs w:val="24"/>
-          <w:lang w:val="es-CO"/>
-        </w:rPr>
-        <w:t>4.1. Avances Actuales  </w:t>
-      </w:r>
-    </w:p>
-    <w:p>
-      <w:pPr>
-        <w:rPr>
-          <w:rFonts w:ascii="Times New Roman" w:hAnsi="Times New Roman"/>
-          <w:szCs w:val="24"/>
-          <w:lang w:val="es-CO"/>
-        </w:rPr>
-      </w:pPr>
-    </w:p>
-    <w:p>
-      <w:pPr>
-        <w:rPr>
-          <w:rFonts w:ascii="Times New Roman" w:hAnsi="Times New Roman"/>
-          <w:szCs w:val="24"/>
-          <w:lang w:val="es-CO"/>
-        </w:rPr>
-      </w:pPr>
-      <w:r>
-        <w:rPr>
-          <w:rFonts w:ascii="Times New Roman" w:hAnsi="Times New Roman"/>
-          <w:szCs w:val="24"/>
-          <w:lang w:val="es-CO"/>
-        </w:rPr>
-        <w:t>- Carga de recursos: Implementación básica para leer imágenes BMP y archivos de rastreo, almacenando datos en estructuras dinámicas.  </w:t>
-      </w:r>
-    </w:p>
-    <w:p>
-      <w:pPr>
-        <w:rPr>
-          <w:rFonts w:ascii="Times New Roman" w:hAnsi="Times New Roman"/>
-          <w:szCs w:val="24"/>
-          <w:lang w:val="es-CO"/>
-        </w:rPr>
-      </w:pPr>
-      <w:r>
-        <w:rPr>
-          <w:rFonts w:ascii="Times New Roman" w:hAnsi="Times New Roman"/>
-          <w:szCs w:val="24"/>
-          <w:lang w:val="es-CO"/>
-        </w:rPr>
-        <w:t>- Pruebas conceptuales: Validación preliminar de operaciones de bits en entornos controlados, confirmando la reversibilidad de XOR y rotaciones.  </w:t>
-      </w:r>
-    </w:p>
-    <w:p>
-      <w:pPr>
-        <w:rPr>
-          <w:rFonts w:ascii="Times New Roman" w:hAnsi="Times New Roman"/>
-          <w:szCs w:val="24"/>
-          <w:lang w:val="es-CO"/>
-        </w:rPr>
-      </w:pPr>
-    </w:p>
-    <w:p>
-      <w:pPr>
-        <w:rPr>
-          <w:rFonts w:ascii="Times New Roman" w:hAnsi="Times New Roman"/>
-          <w:szCs w:val="24"/>
-          <w:lang w:val="es-CO"/>
-        </w:rPr>
-      </w:pPr>
-      <w:r>
-        <w:rPr>
-          <w:rFonts w:ascii="Times New Roman" w:hAnsi="Times New Roman"/>
-          <w:szCs w:val="24"/>
-          <w:lang w:val="es-CO"/>
-        </w:rPr>
-        <w:t>4.2. Dificultades Relevantes  </w:t>
-      </w:r>
-    </w:p>
-    <w:p>
-      <w:pPr>
-        <w:rPr>
-          <w:rFonts w:ascii="Times New Roman" w:hAnsi="Times New Roman"/>
-          <w:szCs w:val="24"/>
-          <w:lang w:val="es-CO"/>
-        </w:rPr>
-      </w:pPr>
-    </w:p>
-    <w:p>
-      <w:pPr>
-        <w:rPr>
-          <w:rFonts w:ascii="Times New Roman" w:hAnsi="Times New Roman"/>
-          <w:szCs w:val="24"/>
-          <w:lang w:val="es-CO"/>
-        </w:rPr>
-      </w:pPr>
-      <w:r>
-        <w:rPr>
-          <w:rFonts w:ascii="Times New Roman" w:hAnsi="Times New Roman"/>
-          <w:szCs w:val="24"/>
-          <w:lang w:val="es-CO"/>
-        </w:rPr>
-        <w:t>- Incertidumbre en el orden de operaciones: La falta de información sobre la secuencia original complica la reversión precisa.  </w:t>
-      </w:r>
-    </w:p>
-    <w:p>
-      <w:pPr>
-        <w:rPr>
-          <w:rFonts w:ascii="Times New Roman" w:hAnsi="Times New Roman"/>
-          <w:szCs w:val="24"/>
-          <w:lang w:val="es-CO"/>
-        </w:rPr>
-      </w:pPr>
-      <w:r>
-        <w:rPr>
-          <w:rFonts w:ascii="Times New Roman" w:hAnsi="Times New Roman"/>
-          <w:szCs w:val="24"/>
-          <w:lang w:val="es-CO"/>
-        </w:rPr>
-        <w:t>- Gestión de memoria: Optimización del uso de recursos para manejar imágenes de alta resolución sin comprometer el rendimiento. Buen uso de la memoria dinámica. </w:t>
-      </w:r>
-    </w:p>
-    <w:p>
-      <w:pPr>
-        <w:rPr>
-          <w:rFonts w:ascii="Times New Roman" w:hAnsi="Times New Roman"/>
-          <w:szCs w:val="24"/>
-          <w:lang w:val="es-CO"/>
-        </w:rPr>
-      </w:pPr>
-    </w:p>
-    <w:p>
-      <w:pPr>
-        <w:rPr>
-          <w:rFonts w:ascii="Times New Roman" w:hAnsi="Times New Roman"/>
-          <w:szCs w:val="24"/>
-          <w:lang w:val="es-CO"/>
-        </w:rPr>
-      </w:pPr>
-      <w:r>
-        <w:rPr>
-          <w:rFonts w:ascii="Times New Roman" w:hAnsi="Times New Roman"/>
-          <w:szCs w:val="24"/>
-          <w:lang w:val="es-CO"/>
-        </w:rPr>
-        <w:t>5. Próximas Etapas  </w:t>
-      </w:r>
-    </w:p>
-    <w:p>
-      <w:pPr>
-        <w:rPr>
-          <w:rFonts w:ascii="Times New Roman" w:hAnsi="Times New Roman"/>
-          <w:szCs w:val="24"/>
-          <w:lang w:val="es-CO"/>
-        </w:rPr>
-      </w:pPr>
-    </w:p>
-    <w:p>
-      <w:pPr>
-        <w:rPr>
-          <w:rFonts w:ascii="Times New Roman" w:hAnsi="Times New Roman"/>
-          <w:szCs w:val="24"/>
-          <w:lang w:val="es-CO"/>
-        </w:rPr>
-      </w:pPr>
-      <w:r>
-        <w:rPr>
-          <w:rFonts w:ascii="Times New Roman" w:hAnsi="Times New Roman"/>
-          <w:szCs w:val="24"/>
-          <w:lang w:val="es-CO"/>
-        </w:rPr>
-        <w:t>1. Integración de módulos: Combinar la reversión de enmascaramientos con operaciones de bits.  </w:t>
-      </w:r>
-    </w:p>
-    <w:p>
-      <w:pPr>
-        <w:rPr>
-          <w:rFonts w:ascii="Times New Roman" w:hAnsi="Times New Roman"/>
-          <w:szCs w:val="24"/>
-          <w:lang w:val="es-CO"/>
-        </w:rPr>
-      </w:pPr>
-      <w:r>
-        <w:rPr>
-          <w:rFonts w:ascii="Times New Roman" w:hAnsi="Times New Roman"/>
-          <w:szCs w:val="24"/>
-          <w:lang w:val="es-CO"/>
-        </w:rPr>
-        <w:t>2. Pruebas con datos reales: Usar el Caso 1 para validar resultados intermedios y ajustar la secuencia de operaciones.  </w:t>
-      </w:r>
-    </w:p>
-    <w:p>
-      <w:pPr>
-        <w:rPr>
-          <w:rFonts w:ascii="Times New Roman" w:hAnsi="Times New Roman"/>
-          <w:szCs w:val="24"/>
-          <w:lang w:val="es-CO"/>
-        </w:rPr>
-      </w:pPr>
-      <w:r>
-        <w:rPr>
-          <w:rFonts w:ascii="Times New Roman" w:hAnsi="Times New Roman"/>
-          <w:szCs w:val="24"/>
-          <w:lang w:val="es-CO"/>
-        </w:rPr>
-        <w:t>3. Documentación técnica: Elaborar un manual de procedimientos para garantizar claridad en el proceso de reconstrucción.  </w:t>
+        <w:t>Función de rotaciones de bits</w:t>
+      </w:r>
+    </w:p>
+    <w:p>
+      <w:pPr>
+        <w:rPr>
+          <w:rFonts w:ascii="Times New Roman" w:hAnsi="Times New Roman"/>
+          <w:szCs w:val="24"/>
+          <w:lang w:val="es-CO"/>
+        </w:rPr>
+      </w:pPr>
+      <w:r>
+        <w:rPr>
+          <w:rFonts w:ascii="Times New Roman" w:hAnsi="Times New Roman"/>
+          <w:szCs w:val="24"/>
+          <w:lang w:val="es-CO"/>
+        </w:rPr>
+        <w:t xml:space="preserve">La función se encarga de realizar una </w:t>
+      </w:r>
+      <w:r>
+        <w:rPr>
+          <w:rFonts w:ascii="Times New Roman" w:hAnsi="Times New Roman"/>
+          <w:b/>
+          <w:bCs/>
+          <w:szCs w:val="24"/>
+          <w:lang w:val="es-CO"/>
+        </w:rPr>
+        <w:t>rotación circular de bits</w:t>
+      </w:r>
+      <w:r>
+        <w:rPr>
+          <w:rFonts w:ascii="Times New Roman" w:hAnsi="Times New Roman"/>
+          <w:szCs w:val="24"/>
+          <w:lang w:val="es-CO"/>
+        </w:rPr>
+        <w:t xml:space="preserve"> sobre un arreglo dinámico de tipo </w:t>
+      </w:r>
+      <w:proofErr w:type="spellStart"/>
+      <w:r>
+        <w:rPr>
+          <w:rFonts w:ascii="Times New Roman" w:hAnsi="Times New Roman"/>
+          <w:szCs w:val="24"/>
+          <w:lang w:val="es-CO"/>
+        </w:rPr>
+        <w:t>unsigned</w:t>
+      </w:r>
+      <w:proofErr w:type="spellEnd"/>
+      <w:r>
+        <w:rPr>
+          <w:rFonts w:ascii="Times New Roman" w:hAnsi="Times New Roman"/>
+          <w:szCs w:val="24"/>
+          <w:lang w:val="es-CO"/>
+        </w:rPr>
+        <w:t xml:space="preserve"> </w:t>
+      </w:r>
+      <w:proofErr w:type="spellStart"/>
+      <w:r>
+        <w:rPr>
+          <w:rFonts w:ascii="Times New Roman" w:hAnsi="Times New Roman"/>
+          <w:szCs w:val="24"/>
+          <w:lang w:val="es-CO"/>
+        </w:rPr>
+        <w:t>char</w:t>
+      </w:r>
+      <w:proofErr w:type="spellEnd"/>
+      <w:r>
+        <w:rPr>
+          <w:rFonts w:ascii="Times New Roman" w:hAnsi="Times New Roman"/>
+          <w:szCs w:val="24"/>
+          <w:lang w:val="es-CO"/>
+        </w:rPr>
+        <w:t xml:space="preserve">, el cual almacena todos los bytes de una imagen en formato BMP de 24 bits (cada píxel está compuesto por 3 bytes: </w:t>
+      </w:r>
+      <w:r>
+        <w:rPr>
+          <w:rFonts w:ascii="Times New Roman" w:hAnsi="Times New Roman"/>
+          <w:szCs w:val="24"/>
+          <w:lang w:val="es-CO"/>
+        </w:rPr>
+        <w:t>RGB).</w:t>
+      </w:r>
+    </w:p>
+    <w:p>
+      <w:pPr>
+        <w:rPr>
+          <w:rFonts w:ascii="Times New Roman" w:hAnsi="Times New Roman"/>
+          <w:szCs w:val="24"/>
+          <w:lang w:val="es-CO"/>
+        </w:rPr>
+      </w:pPr>
+      <w:r>
+        <w:rPr>
+          <w:rFonts w:ascii="Times New Roman" w:hAnsi="Times New Roman"/>
+          <w:szCs w:val="24"/>
+          <w:lang w:val="es-CO"/>
+        </w:rPr>
+        <w:t xml:space="preserve">Este arreglo contiene valores entre 0 y 255 (1 byte por canal), y su tamaño es igual a ancho × alto × 3, ya que cada píxel tiene 3 componentes RGB. La función también recibe un número entero que indica </w:t>
+      </w:r>
+      <w:r>
+        <w:rPr>
+          <w:rFonts w:ascii="Times New Roman" w:hAnsi="Times New Roman"/>
+          <w:b/>
+          <w:bCs/>
+          <w:szCs w:val="24"/>
+          <w:lang w:val="es-CO"/>
+        </w:rPr>
+        <w:t>cuántos bits se deben rotar</w:t>
+      </w:r>
+      <w:r>
+        <w:rPr>
+          <w:rFonts w:ascii="Times New Roman" w:hAnsi="Times New Roman"/>
+          <w:szCs w:val="24"/>
+          <w:lang w:val="es-CO"/>
+        </w:rPr>
+        <w:t xml:space="preserve"> y la </w:t>
+      </w:r>
+      <w:r>
+        <w:rPr>
+          <w:rFonts w:ascii="Times New Roman" w:hAnsi="Times New Roman"/>
+          <w:b/>
+          <w:bCs/>
+          <w:szCs w:val="24"/>
+          <w:lang w:val="es-CO"/>
+        </w:rPr>
+        <w:t>cantidad total de bytes</w:t>
+      </w:r>
+      <w:r>
+        <w:rPr>
+          <w:rFonts w:ascii="Times New Roman" w:hAnsi="Times New Roman"/>
+          <w:szCs w:val="24"/>
+          <w:lang w:val="es-CO"/>
+        </w:rPr>
+        <w:t xml:space="preserve"> sobre los que debe operar</w:t>
+      </w:r>
+      <w:r>
+        <w:rPr>
+          <w:rFonts w:ascii="Times New Roman" w:hAnsi="Times New Roman"/>
+          <w:szCs w:val="24"/>
+          <w:lang w:val="es-CO"/>
+        </w:rPr>
+        <w:t xml:space="preserve"> (el tamaño del arreglo)</w:t>
+      </w:r>
+      <w:r>
+        <w:rPr>
+          <w:rFonts w:ascii="Times New Roman" w:hAnsi="Times New Roman"/>
+          <w:szCs w:val="24"/>
+          <w:lang w:val="es-CO"/>
+        </w:rPr>
+        <w:t>.</w:t>
+      </w:r>
+    </w:p>
+    <w:p>
+      <w:pPr>
+        <w:rPr>
+          <w:rFonts w:ascii="Times New Roman" w:hAnsi="Times New Roman"/>
+          <w:szCs w:val="24"/>
+          <w:lang w:val="es-CO"/>
+        </w:rPr>
+      </w:pPr>
+      <w:r>
+        <w:rPr>
+          <w:rFonts w:ascii="Times New Roman" w:hAnsi="Times New Roman"/>
+          <w:szCs w:val="24"/>
+          <w:lang w:val="es-CO"/>
+        </w:rPr>
+        <w:t xml:space="preserve">La rotación se realiza </w:t>
+      </w:r>
+      <w:r>
+        <w:rPr>
+          <w:rFonts w:ascii="Times New Roman" w:hAnsi="Times New Roman"/>
+          <w:b/>
+          <w:bCs/>
+          <w:szCs w:val="24"/>
+          <w:lang w:val="es-CO"/>
+        </w:rPr>
+        <w:t>a nivel de byte</w:t>
+      </w:r>
+      <w:r>
+        <w:rPr>
+          <w:rFonts w:ascii="Times New Roman" w:hAnsi="Times New Roman"/>
+          <w:szCs w:val="24"/>
+          <w:lang w:val="es-CO"/>
+        </w:rPr>
+        <w:t xml:space="preserve">, es decir, se toma cada valor individual (cada canal de color) y se reorganizan sus 8 bits en forma circular. Si se rota hacia la derecha, los bits que "salen" por la derecha </w:t>
+      </w:r>
+      <w:r>
+        <w:rPr>
+          <w:rFonts w:ascii="Times New Roman" w:hAnsi="Times New Roman"/>
+          <w:b/>
+          <w:bCs/>
+          <w:szCs w:val="24"/>
+          <w:lang w:val="es-CO"/>
+        </w:rPr>
+        <w:t>entran de nuevo por la izquierda</w:t>
+      </w:r>
+      <w:r>
+        <w:rPr>
+          <w:rFonts w:ascii="Times New Roman" w:hAnsi="Times New Roman"/>
+          <w:szCs w:val="24"/>
+          <w:lang w:val="es-CO"/>
+        </w:rPr>
+        <w:t xml:space="preserve">; y si se rota hacia la izquierda, los bits que "salen" por la izquierda </w:t>
+      </w:r>
+      <w:r>
+        <w:rPr>
+          <w:rFonts w:ascii="Times New Roman" w:hAnsi="Times New Roman"/>
+          <w:b/>
+          <w:bCs/>
+          <w:szCs w:val="24"/>
+          <w:lang w:val="es-CO"/>
+        </w:rPr>
+        <w:t>entran por la derecha</w:t>
+      </w:r>
+      <w:r>
+        <w:rPr>
+          <w:rFonts w:ascii="Times New Roman" w:hAnsi="Times New Roman"/>
+          <w:szCs w:val="24"/>
+          <w:lang w:val="es-CO"/>
+        </w:rPr>
+        <w:t>.</w:t>
+      </w:r>
+    </w:p>
+    <w:p>
+      <w:pPr>
+        <w:rPr>
+          <w:rFonts w:ascii="Times New Roman" w:hAnsi="Times New Roman"/>
+          <w:szCs w:val="24"/>
+          <w:lang w:val="es-CO"/>
+        </w:rPr>
+      </w:pPr>
+      <w:r>
+        <w:rPr>
+          <w:rFonts w:ascii="Times New Roman" w:hAnsi="Times New Roman"/>
+          <w:szCs w:val="24"/>
+          <w:lang w:val="es-CO"/>
+        </w:rPr>
+        <w:t>Este proceso se logra combinando dos desplazamientos:</w:t>
+      </w:r>
+    </w:p>
+    <w:p>
+      <w:pPr>
+        <w:rPr>
+          <w:rFonts w:ascii="Times New Roman" w:hAnsi="Times New Roman"/>
+          <w:szCs w:val="24"/>
+          <w:lang w:val="es-CO"/>
+        </w:rPr>
+      </w:pPr>
+      <w:r>
+        <w:rPr>
+          <w:rFonts w:ascii="Times New Roman" w:hAnsi="Times New Roman"/>
+          <w:szCs w:val="24"/>
+          <w:lang w:val="es-CO"/>
+        </w:rPr>
+        <w:t>-</w:t>
+      </w:r>
+      <w:r>
+        <w:rPr>
+          <w:rFonts w:ascii="Times New Roman" w:hAnsi="Times New Roman"/>
+          <w:szCs w:val="24"/>
+          <w:lang w:val="es-CO"/>
+        </w:rPr>
+        <w:t>Uno en la dirección deseada (&lt;&lt; o &gt;&gt;), para mover los bits.</w:t>
+      </w:r>
+    </w:p>
+    <w:p>
+      <w:pPr>
+        <w:rPr>
+          <w:rFonts w:ascii="Times New Roman" w:hAnsi="Times New Roman"/>
+          <w:szCs w:val="24"/>
+          <w:lang w:val="es-CO"/>
+        </w:rPr>
+      </w:pPr>
+      <w:r>
+        <w:rPr>
+          <w:rFonts w:ascii="Times New Roman" w:hAnsi="Times New Roman"/>
+          <w:szCs w:val="24"/>
+          <w:lang w:val="es-CO"/>
+        </w:rPr>
+        <w:t>-</w:t>
+      </w:r>
+      <w:r>
+        <w:rPr>
+          <w:rFonts w:ascii="Times New Roman" w:hAnsi="Times New Roman"/>
+          <w:szCs w:val="24"/>
+          <w:lang w:val="es-CO"/>
+        </w:rPr>
+        <w:t>Otro en la dirección contraria, para recuperar los bits que se salieron.</w:t>
+      </w:r>
+    </w:p>
+    <w:p>
+      <w:pPr>
+        <w:rPr>
+          <w:rFonts w:ascii="Times New Roman" w:hAnsi="Times New Roman"/>
+          <w:szCs w:val="24"/>
+          <w:lang w:val="es-CO"/>
+        </w:rPr>
+      </w:pPr>
+      <w:r>
+        <w:rPr>
+          <w:rFonts w:ascii="Times New Roman" w:hAnsi="Times New Roman"/>
+          <w:szCs w:val="24"/>
+          <w:lang w:val="es-CO"/>
+        </w:rPr>
+        <w:t>-</w:t>
+      </w:r>
+      <w:r>
+        <w:rPr>
+          <w:rFonts w:ascii="Times New Roman" w:hAnsi="Times New Roman"/>
+          <w:szCs w:val="24"/>
+          <w:lang w:val="es-CO"/>
+        </w:rPr>
+        <w:t>Finalmente, se unen los dos resultados con el operador OR (|) para formar el nuevo byte rotado.</w:t>
+      </w:r>
+    </w:p>
+    <w:p>
+      <w:pPr>
+        <w:rPr>
+          <w:rFonts w:ascii="Times New Roman" w:hAnsi="Times New Roman"/>
+          <w:szCs w:val="24"/>
+          <w:lang w:val="es-CO"/>
+        </w:rPr>
+      </w:pPr>
+    </w:p>
+    <w:p>
+      <w:pPr>
+        <w:rPr>
+          <w:rFonts w:ascii="Times New Roman" w:hAnsi="Times New Roman"/>
+          <w:b/>
+          <w:bCs/>
+          <w:szCs w:val="24"/>
+          <w:lang w:val="es-CO"/>
+        </w:rPr>
+      </w:pPr>
+      <w:r>
+        <w:rPr>
+          <w:rFonts w:ascii="Times New Roman" w:hAnsi="Times New Roman"/>
+          <w:b/>
+          <w:bCs/>
+          <w:szCs w:val="24"/>
+          <w:lang w:val="es-CO"/>
+        </w:rPr>
+        <w:t>Función de operación XOR</w:t>
+      </w:r>
+    </w:p>
+    <w:p>
+      <w:pPr>
+        <w:rPr>
+          <w:rFonts w:ascii="Times New Roman" w:hAnsi="Times New Roman"/>
+          <w:szCs w:val="24"/>
+          <w:lang w:val="es-CO"/>
+        </w:rPr>
+      </w:pPr>
+      <w:r>
+        <w:rPr>
+          <w:rFonts w:ascii="Times New Roman" w:hAnsi="Times New Roman"/>
+          <w:szCs w:val="24"/>
+          <w:lang w:val="es-CO"/>
+        </w:rPr>
+        <w:t xml:space="preserve">Esta función aplica la operación </w:t>
+      </w:r>
+      <w:r>
+        <w:rPr>
+          <w:rFonts w:ascii="Times New Roman" w:hAnsi="Times New Roman"/>
+          <w:b/>
+          <w:bCs/>
+          <w:szCs w:val="24"/>
+          <w:lang w:val="es-CO"/>
+        </w:rPr>
+        <w:t>XOR a nivel de bits</w:t>
+      </w:r>
+      <w:r>
+        <w:rPr>
+          <w:rFonts w:ascii="Times New Roman" w:hAnsi="Times New Roman"/>
+          <w:szCs w:val="24"/>
+          <w:lang w:val="es-CO"/>
+        </w:rPr>
+        <w:t xml:space="preserve"> entre dos arreglos dinámicos de tipo </w:t>
+      </w:r>
+      <w:proofErr w:type="spellStart"/>
+      <w:r>
+        <w:rPr>
+          <w:rFonts w:ascii="Times New Roman" w:hAnsi="Times New Roman"/>
+          <w:szCs w:val="24"/>
+          <w:lang w:val="es-CO"/>
+        </w:rPr>
+        <w:t>unsigned</w:t>
+      </w:r>
+      <w:proofErr w:type="spellEnd"/>
+      <w:r>
+        <w:rPr>
+          <w:rFonts w:ascii="Times New Roman" w:hAnsi="Times New Roman"/>
+          <w:szCs w:val="24"/>
+          <w:lang w:val="es-CO"/>
+        </w:rPr>
+        <w:t xml:space="preserve"> </w:t>
+      </w:r>
+      <w:proofErr w:type="spellStart"/>
+      <w:r>
+        <w:rPr>
+          <w:rFonts w:ascii="Times New Roman" w:hAnsi="Times New Roman"/>
+          <w:szCs w:val="24"/>
+          <w:lang w:val="es-CO"/>
+        </w:rPr>
+        <w:t>char</w:t>
+      </w:r>
+      <w:proofErr w:type="spellEnd"/>
+      <w:r>
+        <w:rPr>
+          <w:rFonts w:ascii="Times New Roman" w:hAnsi="Times New Roman"/>
+          <w:szCs w:val="24"/>
+          <w:lang w:val="es-CO"/>
+        </w:rPr>
+        <w:t>. Cada arreglo contiene todos los bytes de una imagen en formato BMP de 24 bits (RGB), por lo tanto, cada píxel está compuesto por 3 bytes: uno para el canal Rojo, otro para el Verde y otro para el Azul.</w:t>
+      </w:r>
+    </w:p>
+    <w:p>
+      <w:pPr>
+        <w:rPr>
+          <w:rFonts w:ascii="Times New Roman" w:hAnsi="Times New Roman"/>
+          <w:szCs w:val="24"/>
+          <w:lang w:val="es-CO"/>
+        </w:rPr>
+      </w:pPr>
+      <w:r>
+        <w:rPr>
+          <w:rFonts w:ascii="Times New Roman" w:hAnsi="Times New Roman"/>
+          <w:szCs w:val="24"/>
+          <w:lang w:val="es-CO"/>
+        </w:rPr>
+        <w:t>La función recibe dos arreglos del mismo tamaño:</w:t>
+      </w:r>
+    </w:p>
+    <w:p>
+      <w:pPr>
+        <w:rPr>
+          <w:rFonts w:ascii="Times New Roman" w:hAnsi="Times New Roman"/>
+          <w:szCs w:val="24"/>
+          <w:lang w:val="es-CO"/>
+        </w:rPr>
+      </w:pPr>
+      <w:r>
+        <w:rPr>
+          <w:rFonts w:ascii="Times New Roman" w:hAnsi="Times New Roman"/>
+          <w:szCs w:val="24"/>
+          <w:lang w:val="es-CO"/>
+        </w:rPr>
+        <w:t>-</w:t>
+      </w:r>
+      <w:r>
+        <w:rPr>
+          <w:rFonts w:ascii="Times New Roman" w:hAnsi="Times New Roman"/>
+          <w:szCs w:val="24"/>
+          <w:lang w:val="es-CO"/>
+        </w:rPr>
+        <w:t>El primero representa la imagen que se desea transformar (encriptar o desencriptar).</w:t>
+      </w:r>
+    </w:p>
+    <w:p>
+      <w:pPr>
+        <w:rPr>
+          <w:rFonts w:ascii="Times New Roman" w:hAnsi="Times New Roman"/>
+          <w:szCs w:val="24"/>
+          <w:lang w:val="es-CO"/>
+        </w:rPr>
+      </w:pPr>
+      <w:r>
+        <w:rPr>
+          <w:rFonts w:ascii="Times New Roman" w:hAnsi="Times New Roman"/>
+          <w:szCs w:val="24"/>
+          <w:lang w:val="es-CO"/>
+        </w:rPr>
+        <w:t>-</w:t>
+      </w:r>
+      <w:r>
+        <w:rPr>
+          <w:rFonts w:ascii="Times New Roman" w:hAnsi="Times New Roman"/>
+          <w:szCs w:val="24"/>
+          <w:lang w:val="es-CO"/>
+        </w:rPr>
+        <w:t xml:space="preserve">El segundo representa la imagen IM que se usó como </w:t>
+      </w:r>
+      <w:r>
+        <w:rPr>
+          <w:rFonts w:ascii="Times New Roman" w:hAnsi="Times New Roman"/>
+          <w:b/>
+          <w:bCs/>
+          <w:szCs w:val="24"/>
+          <w:lang w:val="es-CO"/>
+        </w:rPr>
+        <w:t>máscara XOR</w:t>
+      </w:r>
+      <w:r>
+        <w:rPr>
+          <w:rFonts w:ascii="Times New Roman" w:hAnsi="Times New Roman"/>
+          <w:szCs w:val="24"/>
+          <w:lang w:val="es-CO"/>
+        </w:rPr>
+        <w:t>.</w:t>
+      </w:r>
+    </w:p>
+    <w:p>
+      <w:pPr>
+        <w:rPr>
+          <w:rFonts w:ascii="Times New Roman" w:hAnsi="Times New Roman"/>
+          <w:szCs w:val="24"/>
+          <w:lang w:val="es-CO"/>
+        </w:rPr>
+      </w:pPr>
+      <w:r>
+        <w:rPr>
+          <w:rFonts w:ascii="Times New Roman" w:hAnsi="Times New Roman"/>
+          <w:szCs w:val="24"/>
+          <w:lang w:val="es-CO"/>
+        </w:rPr>
+        <w:t>También recibe el tamaño total del arreglo, que corresponde a la cantidad total de bytes a operar (ancho × alto × 3).</w:t>
+      </w:r>
+    </w:p>
+    <w:p>
+      <w:pPr>
+        <w:rPr>
+          <w:rFonts w:ascii="Times New Roman" w:hAnsi="Times New Roman"/>
+          <w:szCs w:val="24"/>
+          <w:lang w:val="es-CO"/>
+        </w:rPr>
+      </w:pPr>
+      <w:r>
+        <w:rPr>
+          <w:rFonts w:ascii="Times New Roman" w:hAnsi="Times New Roman"/>
+          <w:szCs w:val="24"/>
+          <w:lang w:val="es-CO"/>
+        </w:rPr>
+        <w:t>La función recorre los arreglos y realiza la operación A[i] = A[i] ^ B[i] byte por byte. El resultado queda almacenado en el primer arreglo (la imagen original se transforma directamente).</w:t>
+      </w:r>
+    </w:p>
+    <w:p>
+      <w:pPr>
+        <w:rPr>
+          <w:rFonts w:ascii="Times New Roman" w:hAnsi="Times New Roman"/>
+          <w:szCs w:val="24"/>
+          <w:lang w:val="es-CO"/>
+        </w:rPr>
+      </w:pPr>
+    </w:p>
+    <w:p>
+      <w:pPr>
+        <w:rPr>
+          <w:rFonts w:ascii="Times New Roman" w:hAnsi="Times New Roman"/>
+          <w:b/>
+          <w:bCs/>
+          <w:szCs w:val="24"/>
+          <w:lang w:val="es-CO"/>
+        </w:rPr>
+      </w:pPr>
+      <w:r>
+        <w:rPr>
+          <w:rFonts w:ascii="Times New Roman" w:hAnsi="Times New Roman"/>
+          <w:b/>
+          <w:bCs/>
+          <w:szCs w:val="24"/>
+          <w:lang w:val="es-CO"/>
+        </w:rPr>
+        <w:t>Pruebas de rotación de bits</w:t>
+      </w:r>
+    </w:p>
+    <w:p>
+      <w:pPr>
+        <w:rPr>
+          <w:rFonts w:ascii="Times New Roman" w:hAnsi="Times New Roman"/>
+          <w:szCs w:val="24"/>
+          <w:lang w:val="es-CO"/>
+        </w:rPr>
+      </w:pPr>
+      <w:r>
+        <w:rPr>
+          <w:rFonts w:ascii="Times New Roman" w:hAnsi="Times New Roman"/>
+          <w:szCs w:val="24"/>
+          <w:lang w:val="es-CO"/>
+        </w:rPr>
+        <w:t xml:space="preserve">Para verificar el correcto funcionamiento de la rotación de bits, se cargó una imagen BMP en formato RGB de 24 bits (I_O.bmp) y se aplicó una </w:t>
+      </w:r>
+      <w:r>
+        <w:rPr>
+          <w:rFonts w:ascii="Times New Roman" w:hAnsi="Times New Roman"/>
+          <w:b/>
+          <w:bCs/>
+          <w:szCs w:val="24"/>
+          <w:lang w:val="es-CO"/>
+        </w:rPr>
+        <w:t>rotación circular de 3 bits a la derecha</w:t>
+      </w:r>
+      <w:r>
+        <w:rPr>
+          <w:rFonts w:ascii="Times New Roman" w:hAnsi="Times New Roman"/>
+          <w:szCs w:val="24"/>
+          <w:lang w:val="es-CO"/>
+        </w:rPr>
+        <w:t xml:space="preserve"> sobre cada uno de los bytes de la imagen. Esta rotación afecta individualmente a cada canal de color (R, G, B) de todos los píxeles.</w:t>
+      </w:r>
+    </w:p>
+    <w:p>
+      <w:pPr>
+        <w:rPr>
+          <w:rFonts w:ascii="Times New Roman" w:hAnsi="Times New Roman"/>
+          <w:szCs w:val="24"/>
+          <w:lang w:val="es-CO"/>
+        </w:rPr>
+      </w:pPr>
+      <w:r>
+        <w:rPr>
+          <w:rFonts w:ascii="Times New Roman" w:hAnsi="Times New Roman"/>
+          <w:szCs w:val="24"/>
+          <w:lang w:val="es-CO"/>
+        </w:rPr>
+        <w:t xml:space="preserve">Después de aplicar la rotación, se guardó el resultado en un nuevo archivo (I_Rotada.bmp) para su inspección visual. Posteriormente, se aplicó una </w:t>
+      </w:r>
+      <w:r>
+        <w:rPr>
+          <w:rFonts w:ascii="Times New Roman" w:hAnsi="Times New Roman"/>
+          <w:b/>
+          <w:bCs/>
+          <w:szCs w:val="24"/>
+          <w:lang w:val="es-CO"/>
+        </w:rPr>
+        <w:t>rotación inversa (3 bits a la izquierda)</w:t>
+      </w:r>
+      <w:r>
+        <w:rPr>
+          <w:rFonts w:ascii="Times New Roman" w:hAnsi="Times New Roman"/>
+          <w:szCs w:val="24"/>
+          <w:lang w:val="es-CO"/>
+        </w:rPr>
+        <w:t xml:space="preserve"> a la misma imagen rotada, con el fin de revertir el cambio. El resultado final fue guardado como I_Restaurada.bmp.</w:t>
+      </w:r>
+    </w:p>
+    <w:p>
+      <w:pPr>
+        <w:rPr>
+          <w:rFonts w:ascii="Times New Roman" w:hAnsi="Times New Roman"/>
+          <w:szCs w:val="24"/>
+          <w:lang w:val="es-CO"/>
+        </w:rPr>
+      </w:pPr>
+      <w:r>
+        <w:rPr>
+          <w:rFonts w:ascii="Times New Roman" w:hAnsi="Times New Roman"/>
+          <w:szCs w:val="24"/>
+          <w:lang w:val="es-CO"/>
+        </w:rPr>
+        <w:t xml:space="preserve">Al comparar visualmente la imagen restaurada con la imagen original, se verificó que ambas eran idénticas, lo que confirma que la función de rotación es </w:t>
+      </w:r>
+      <w:r>
+        <w:rPr>
+          <w:rFonts w:ascii="Times New Roman" w:hAnsi="Times New Roman"/>
+          <w:b/>
+          <w:bCs/>
+          <w:szCs w:val="24"/>
+          <w:lang w:val="es-CO"/>
+        </w:rPr>
+        <w:t>reversible y no pierde información</w:t>
+      </w:r>
+      <w:r>
+        <w:rPr>
+          <w:rFonts w:ascii="Times New Roman" w:hAnsi="Times New Roman"/>
+          <w:szCs w:val="24"/>
+          <w:lang w:val="es-CO"/>
+        </w:rPr>
+        <w:t>, cumpliendo así con uno de los requisitos fundamentales del desafío.</w:t>
+      </w:r>
+    </w:p>
+    <w:p>
+      <w:pPr>
+        <w:rPr>
+          <w:rFonts w:ascii="Times New Roman" w:hAnsi="Times New Roman"/>
+          <w:szCs w:val="24"/>
+          <w:lang w:val="es-CO"/>
+        </w:rPr>
+      </w:pPr>
+    </w:p>
+    <w:p>
+      <w:pPr>
+        <w:rPr>
+          <w:rFonts w:ascii="Times New Roman" w:hAnsi="Times New Roman"/>
+          <w:b/>
+          <w:bCs/>
+          <w:szCs w:val="24"/>
+          <w:lang w:val="es-CO"/>
+        </w:rPr>
+      </w:pPr>
+      <w:r>
+        <w:rPr>
+          <w:rFonts w:ascii="Times New Roman" w:hAnsi="Times New Roman"/>
+          <w:b/>
+          <w:bCs/>
+          <w:szCs w:val="24"/>
+          <w:lang w:val="es-CO"/>
+        </w:rPr>
+        <w:t>Pruebas de operación XOR</w:t>
+      </w:r>
+    </w:p>
+    <w:p>
+      <w:pPr>
+        <w:rPr>
+          <w:rFonts w:ascii="Times New Roman" w:hAnsi="Times New Roman"/>
+          <w:szCs w:val="24"/>
+          <w:lang w:val="es-CO"/>
+        </w:rPr>
+      </w:pPr>
+      <w:r>
+        <w:rPr>
+          <w:rFonts w:ascii="Times New Roman" w:hAnsi="Times New Roman"/>
+          <w:szCs w:val="24"/>
+          <w:lang w:val="es-CO"/>
+        </w:rPr>
+        <w:t>Para probar la operación XOR, se cargaron dos imágenes:</w:t>
+      </w:r>
+    </w:p>
+    <w:p>
+      <w:pPr>
+        <w:rPr>
+          <w:rFonts w:ascii="Times New Roman" w:hAnsi="Times New Roman"/>
+          <w:szCs w:val="24"/>
+          <w:lang w:val="es-CO"/>
+        </w:rPr>
+      </w:pPr>
+      <w:r>
+        <w:rPr>
+          <w:rFonts w:ascii="Times New Roman" w:hAnsi="Times New Roman"/>
+          <w:szCs w:val="24"/>
+          <w:lang w:val="es-CO"/>
+        </w:rPr>
+        <w:lastRenderedPageBreak/>
+        <w:t>-</w:t>
+      </w:r>
+      <w:r>
+        <w:rPr>
+          <w:rFonts w:ascii="Times New Roman" w:hAnsi="Times New Roman"/>
+          <w:szCs w:val="24"/>
+          <w:lang w:val="es-CO"/>
+        </w:rPr>
+        <w:t>La imagen original I_O.bmp.</w:t>
+      </w:r>
+    </w:p>
+    <w:p>
+      <w:pPr>
+        <w:rPr>
+          <w:rFonts w:ascii="Times New Roman" w:hAnsi="Times New Roman"/>
+          <w:szCs w:val="24"/>
+          <w:lang w:val="es-CO"/>
+        </w:rPr>
+      </w:pPr>
+      <w:r>
+        <w:rPr>
+          <w:rFonts w:ascii="Times New Roman" w:hAnsi="Times New Roman"/>
+          <w:szCs w:val="24"/>
+          <w:lang w:val="es-CO"/>
+        </w:rPr>
+        <w:t>-</w:t>
+      </w:r>
+      <w:r>
+        <w:rPr>
+          <w:rFonts w:ascii="Times New Roman" w:hAnsi="Times New Roman"/>
+          <w:szCs w:val="24"/>
+          <w:lang w:val="es-CO"/>
+        </w:rPr>
+        <w:t xml:space="preserve">La imagen I_M.bmp, que funciona como </w:t>
+      </w:r>
+      <w:r>
+        <w:rPr>
+          <w:rFonts w:ascii="Times New Roman" w:hAnsi="Times New Roman"/>
+          <w:b/>
+          <w:bCs/>
+          <w:szCs w:val="24"/>
+          <w:lang w:val="es-CO"/>
+        </w:rPr>
+        <w:t>máscara XOR</w:t>
+      </w:r>
+      <w:r>
+        <w:rPr>
+          <w:rFonts w:ascii="Times New Roman" w:hAnsi="Times New Roman"/>
+          <w:szCs w:val="24"/>
+          <w:lang w:val="es-CO"/>
+        </w:rPr>
+        <w:t xml:space="preserve"> y tiene las mismas dimensiones que la</w:t>
+      </w:r>
+      <w:r>
+        <w:rPr>
+          <w:rFonts w:ascii="Times New Roman" w:hAnsi="Times New Roman"/>
+          <w:szCs w:val="24"/>
+          <w:lang w:val="es-CO"/>
+        </w:rPr>
+        <w:t xml:space="preserve"> </w:t>
+      </w:r>
+      <w:r>
+        <w:rPr>
+          <w:rFonts w:ascii="Times New Roman" w:hAnsi="Times New Roman"/>
+          <w:szCs w:val="24"/>
+          <w:lang w:val="es-CO"/>
+        </w:rPr>
+        <w:t>original.</w:t>
+      </w:r>
+    </w:p>
+    <w:p>
+      <w:pPr>
+        <w:rPr>
+          <w:rFonts w:ascii="Times New Roman" w:hAnsi="Times New Roman"/>
+          <w:szCs w:val="24"/>
+          <w:lang w:val="es-CO"/>
+        </w:rPr>
+      </w:pPr>
+      <w:r>
+        <w:rPr>
+          <w:rFonts w:ascii="Times New Roman" w:hAnsi="Times New Roman"/>
+          <w:szCs w:val="24"/>
+          <w:lang w:val="es-CO"/>
+        </w:rPr>
+        <w:t xml:space="preserve">Se aplicó la operación XOR </w:t>
+      </w:r>
+      <w:r>
+        <w:rPr>
+          <w:rFonts w:ascii="Times New Roman" w:hAnsi="Times New Roman"/>
+          <w:b/>
+          <w:bCs/>
+          <w:szCs w:val="24"/>
+          <w:lang w:val="es-CO"/>
+        </w:rPr>
+        <w:t>byte por byte</w:t>
+      </w:r>
+      <w:r>
+        <w:rPr>
+          <w:rFonts w:ascii="Times New Roman" w:hAnsi="Times New Roman"/>
+          <w:szCs w:val="24"/>
+          <w:lang w:val="es-CO"/>
+        </w:rPr>
+        <w:t xml:space="preserve"> entre estas dos imágenes, generando una nueva imagen I_XOR.bmp. Esta imagen representa una versión "encriptada", donde cada canal de color ha sido modificado según la imagen IM.</w:t>
+      </w:r>
+    </w:p>
+    <w:p>
+      <w:pPr>
+        <w:rPr>
+          <w:rFonts w:ascii="Times New Roman" w:hAnsi="Times New Roman"/>
+          <w:szCs w:val="24"/>
+          <w:lang w:val="es-CO"/>
+        </w:rPr>
+      </w:pPr>
+      <w:r>
+        <w:rPr>
+          <w:rFonts w:ascii="Times New Roman" w:hAnsi="Times New Roman"/>
+          <w:szCs w:val="24"/>
+          <w:lang w:val="es-CO"/>
+        </w:rPr>
+        <w:t xml:space="preserve">A continuación, se aplicó nuevamente la operación XOR entre I_XOR.bmp y la misma imagen I_M.bmp. Debido a la propiedad de reversibilidad del operador XOR (A ^ B ^ B = A), el resultado obtenido fue una imagen </w:t>
+      </w:r>
+      <w:r>
+        <w:rPr>
+          <w:rFonts w:ascii="Times New Roman" w:hAnsi="Times New Roman"/>
+          <w:b/>
+          <w:bCs/>
+          <w:szCs w:val="24"/>
+          <w:lang w:val="es-CO"/>
+        </w:rPr>
+        <w:t>idéntica a la original</w:t>
+      </w:r>
+      <w:r>
+        <w:rPr>
+          <w:rFonts w:ascii="Times New Roman" w:hAnsi="Times New Roman"/>
+          <w:szCs w:val="24"/>
+          <w:lang w:val="es-CO"/>
+        </w:rPr>
+        <w:t>, la cual se guardó como I_XORRestaurada.bmp.</w:t>
+      </w:r>
+    </w:p>
+    <w:p>
+      <w:pPr>
+        <w:rPr>
+          <w:rFonts w:ascii="Times New Roman" w:hAnsi="Times New Roman"/>
+          <w:szCs w:val="24"/>
+          <w:lang w:val="es-CO"/>
+        </w:rPr>
+      </w:pPr>
+      <w:r>
+        <w:rPr>
+          <w:rFonts w:ascii="Times New Roman" w:hAnsi="Times New Roman"/>
+          <w:szCs w:val="24"/>
+          <w:lang w:val="es-CO"/>
+        </w:rPr>
+        <w:t xml:space="preserve">La validación visual confirmó que la imagen restaurada era igual a I_O.bmp, demostrando que la función XOR implementada es correcta, </w:t>
+      </w:r>
+      <w:r>
+        <w:rPr>
+          <w:rFonts w:ascii="Times New Roman" w:hAnsi="Times New Roman"/>
+          <w:b/>
+          <w:bCs/>
+          <w:szCs w:val="24"/>
+          <w:lang w:val="es-CO"/>
+        </w:rPr>
+        <w:t>reversible</w:t>
+      </w:r>
+      <w:r>
+        <w:rPr>
+          <w:rFonts w:ascii="Times New Roman" w:hAnsi="Times New Roman"/>
+          <w:szCs w:val="24"/>
+          <w:lang w:val="es-CO"/>
+        </w:rPr>
+        <w:t>, y adecuada para el propósito del proyecto.</w:t>
       </w:r>
     </w:p>
     <w:p>
@@ -1290,6 +2382,155 @@
     </w:lvl>
   </w:abstractNum>
   <w:abstractNum w:abstractNumId="1" w15:restartNumberingAfterBreak="0">
+    <w:nsid w:val="0162299D"/>
+    <w:multiLevelType w:val="multilevel"/>
+    <w:tmpl w:val="72102F6C"/>
+    <w:lvl w:ilvl="0">
+      <w:start w:val="1"/>
+      <w:numFmt w:val="bullet"/>
+      <w:lvlText w:val=""/>
+      <w:lvlJc w:val="left"/>
+      <w:pPr>
+        <w:tabs>
+          <w:tab w:val="num" w:pos="720"/>
+        </w:tabs>
+        <w:ind w:left="720" w:hanging="360"/>
+      </w:pPr>
+      <w:rPr>
+        <w:rFonts w:ascii="Symbol" w:hAnsi="Symbol" w:hint="default"/>
+        <w:sz w:val="20"/>
+      </w:rPr>
+    </w:lvl>
+    <w:lvl w:ilvl="1" w:tentative="1">
+      <w:start w:val="1"/>
+      <w:numFmt w:val="bullet"/>
+      <w:lvlText w:val="o"/>
+      <w:lvlJc w:val="left"/>
+      <w:pPr>
+        <w:tabs>
+          <w:tab w:val="num" w:pos="1440"/>
+        </w:tabs>
+        <w:ind w:left="1440" w:hanging="360"/>
+      </w:pPr>
+      <w:rPr>
+        <w:rFonts w:ascii="Courier New" w:hAnsi="Courier New" w:hint="default"/>
+        <w:sz w:val="20"/>
+      </w:rPr>
+    </w:lvl>
+    <w:lvl w:ilvl="2" w:tentative="1">
+      <w:start w:val="1"/>
+      <w:numFmt w:val="bullet"/>
+      <w:lvlText w:val=""/>
+      <w:lvlJc w:val="left"/>
+      <w:pPr>
+        <w:tabs>
+          <w:tab w:val="num" w:pos="2160"/>
+        </w:tabs>
+        <w:ind w:left="2160" w:hanging="360"/>
+      </w:pPr>
+      <w:rPr>
+        <w:rFonts w:ascii="Wingdings" w:hAnsi="Wingdings" w:hint="default"/>
+        <w:sz w:val="20"/>
+      </w:rPr>
+    </w:lvl>
+    <w:lvl w:ilvl="3" w:tentative="1">
+      <w:start w:val="1"/>
+      <w:numFmt w:val="bullet"/>
+      <w:lvlText w:val=""/>
+      <w:lvlJc w:val="left"/>
+      <w:pPr>
+        <w:tabs>
+          <w:tab w:val="num" w:pos="2880"/>
+        </w:tabs>
+        <w:ind w:left="2880" w:hanging="360"/>
+      </w:pPr>
+      <w:rPr>
+        <w:rFonts w:ascii="Wingdings" w:hAnsi="Wingdings" w:hint="default"/>
+        <w:sz w:val="20"/>
+      </w:rPr>
+    </w:lvl>
+    <w:lvl w:ilvl="4" w:tentative="1">
+      <w:start w:val="1"/>
+      <w:numFmt w:val="bullet"/>
+      <w:lvlText w:val=""/>
+      <w:lvlJc w:val="left"/>
+      <w:pPr>
+        <w:tabs>
+          <w:tab w:val="num" w:pos="3600"/>
+        </w:tabs>
+        <w:ind w:left="3600" w:hanging="360"/>
+      </w:pPr>
+      <w:rPr>
+        <w:rFonts w:ascii="Wingdings" w:hAnsi="Wingdings" w:hint="default"/>
+        <w:sz w:val="20"/>
+      </w:rPr>
+    </w:lvl>
+    <w:lvl w:ilvl="5" w:tentative="1">
+      <w:start w:val="1"/>
+      <w:numFmt w:val="bullet"/>
+      <w:lvlText w:val=""/>
+      <w:lvlJc w:val="left"/>
+      <w:pPr>
+        <w:tabs>
+          <w:tab w:val="num" w:pos="4320"/>
+        </w:tabs>
+        <w:ind w:left="4320" w:hanging="360"/>
+      </w:pPr>
+      <w:rPr>
+        <w:rFonts w:ascii="Wingdings" w:hAnsi="Wingdings" w:hint="default"/>
+        <w:sz w:val="20"/>
+      </w:rPr>
+    </w:lvl>
+    <w:lvl w:ilvl="6" w:tentative="1">
+      <w:start w:val="1"/>
+      <w:numFmt w:val="bullet"/>
+      <w:lvlText w:val=""/>
+      <w:lvlJc w:val="left"/>
+      <w:pPr>
+        <w:tabs>
+          <w:tab w:val="num" w:pos="5040"/>
+        </w:tabs>
+        <w:ind w:left="5040" w:hanging="360"/>
+      </w:pPr>
+      <w:rPr>
+        <w:rFonts w:ascii="Wingdings" w:hAnsi="Wingdings" w:hint="default"/>
+        <w:sz w:val="20"/>
+      </w:rPr>
+    </w:lvl>
+    <w:lvl w:ilvl="7" w:tentative="1">
+      <w:start w:val="1"/>
+      <w:numFmt w:val="bullet"/>
+      <w:lvlText w:val=""/>
+      <w:lvlJc w:val="left"/>
+      <w:pPr>
+        <w:tabs>
+          <w:tab w:val="num" w:pos="5760"/>
+        </w:tabs>
+        <w:ind w:left="5760" w:hanging="360"/>
+      </w:pPr>
+      <w:rPr>
+        <w:rFonts w:ascii="Wingdings" w:hAnsi="Wingdings" w:hint="default"/>
+        <w:sz w:val="20"/>
+      </w:rPr>
+    </w:lvl>
+    <w:lvl w:ilvl="8" w:tentative="1">
+      <w:start w:val="1"/>
+      <w:numFmt w:val="bullet"/>
+      <w:lvlText w:val=""/>
+      <w:lvlJc w:val="left"/>
+      <w:pPr>
+        <w:tabs>
+          <w:tab w:val="num" w:pos="6480"/>
+        </w:tabs>
+        <w:ind w:left="6480" w:hanging="360"/>
+      </w:pPr>
+      <w:rPr>
+        <w:rFonts w:ascii="Wingdings" w:hAnsi="Wingdings" w:hint="default"/>
+        <w:sz w:val="20"/>
+      </w:rPr>
+    </w:lvl>
+  </w:abstractNum>
+  <w:abstractNum w:abstractNumId="2" w15:restartNumberingAfterBreak="0">
     <w:nsid w:val="0AC85202"/>
     <w:multiLevelType w:val="multilevel"/>
     <w:tmpl w:val="C83EA62E"/>
@@ -1402,7 +2643,156 @@
       </w:pPr>
     </w:lvl>
   </w:abstractNum>
-  <w:abstractNum w:abstractNumId="2" w15:restartNumberingAfterBreak="0">
+  <w:abstractNum w:abstractNumId="3" w15:restartNumberingAfterBreak="0">
+    <w:nsid w:val="27133D06"/>
+    <w:multiLevelType w:val="multilevel"/>
+    <w:tmpl w:val="8E20F5FA"/>
+    <w:lvl w:ilvl="0">
+      <w:start w:val="1"/>
+      <w:numFmt w:val="bullet"/>
+      <w:lvlText w:val=""/>
+      <w:lvlJc w:val="left"/>
+      <w:pPr>
+        <w:tabs>
+          <w:tab w:val="num" w:pos="720"/>
+        </w:tabs>
+        <w:ind w:left="720" w:hanging="360"/>
+      </w:pPr>
+      <w:rPr>
+        <w:rFonts w:ascii="Symbol" w:hAnsi="Symbol" w:hint="default"/>
+        <w:sz w:val="20"/>
+      </w:rPr>
+    </w:lvl>
+    <w:lvl w:ilvl="1" w:tentative="1">
+      <w:start w:val="1"/>
+      <w:numFmt w:val="bullet"/>
+      <w:lvlText w:val="o"/>
+      <w:lvlJc w:val="left"/>
+      <w:pPr>
+        <w:tabs>
+          <w:tab w:val="num" w:pos="1440"/>
+        </w:tabs>
+        <w:ind w:left="1440" w:hanging="360"/>
+      </w:pPr>
+      <w:rPr>
+        <w:rFonts w:ascii="Courier New" w:hAnsi="Courier New" w:hint="default"/>
+        <w:sz w:val="20"/>
+      </w:rPr>
+    </w:lvl>
+    <w:lvl w:ilvl="2" w:tentative="1">
+      <w:start w:val="1"/>
+      <w:numFmt w:val="bullet"/>
+      <w:lvlText w:val=""/>
+      <w:lvlJc w:val="left"/>
+      <w:pPr>
+        <w:tabs>
+          <w:tab w:val="num" w:pos="2160"/>
+        </w:tabs>
+        <w:ind w:left="2160" w:hanging="360"/>
+      </w:pPr>
+      <w:rPr>
+        <w:rFonts w:ascii="Wingdings" w:hAnsi="Wingdings" w:hint="default"/>
+        <w:sz w:val="20"/>
+      </w:rPr>
+    </w:lvl>
+    <w:lvl w:ilvl="3" w:tentative="1">
+      <w:start w:val="1"/>
+      <w:numFmt w:val="bullet"/>
+      <w:lvlText w:val=""/>
+      <w:lvlJc w:val="left"/>
+      <w:pPr>
+        <w:tabs>
+          <w:tab w:val="num" w:pos="2880"/>
+        </w:tabs>
+        <w:ind w:left="2880" w:hanging="360"/>
+      </w:pPr>
+      <w:rPr>
+        <w:rFonts w:ascii="Wingdings" w:hAnsi="Wingdings" w:hint="default"/>
+        <w:sz w:val="20"/>
+      </w:rPr>
+    </w:lvl>
+    <w:lvl w:ilvl="4" w:tentative="1">
+      <w:start w:val="1"/>
+      <w:numFmt w:val="bullet"/>
+      <w:lvlText w:val=""/>
+      <w:lvlJc w:val="left"/>
+      <w:pPr>
+        <w:tabs>
+          <w:tab w:val="num" w:pos="3600"/>
+        </w:tabs>
+        <w:ind w:left="3600" w:hanging="360"/>
+      </w:pPr>
+      <w:rPr>
+        <w:rFonts w:ascii="Wingdings" w:hAnsi="Wingdings" w:hint="default"/>
+        <w:sz w:val="20"/>
+      </w:rPr>
+    </w:lvl>
+    <w:lvl w:ilvl="5" w:tentative="1">
+      <w:start w:val="1"/>
+      <w:numFmt w:val="bullet"/>
+      <w:lvlText w:val=""/>
+      <w:lvlJc w:val="left"/>
+      <w:pPr>
+        <w:tabs>
+          <w:tab w:val="num" w:pos="4320"/>
+        </w:tabs>
+        <w:ind w:left="4320" w:hanging="360"/>
+      </w:pPr>
+      <w:rPr>
+        <w:rFonts w:ascii="Wingdings" w:hAnsi="Wingdings" w:hint="default"/>
+        <w:sz w:val="20"/>
+      </w:rPr>
+    </w:lvl>
+    <w:lvl w:ilvl="6" w:tentative="1">
+      <w:start w:val="1"/>
+      <w:numFmt w:val="bullet"/>
+      <w:lvlText w:val=""/>
+      <w:lvlJc w:val="left"/>
+      <w:pPr>
+        <w:tabs>
+          <w:tab w:val="num" w:pos="5040"/>
+        </w:tabs>
+        <w:ind w:left="5040" w:hanging="360"/>
+      </w:pPr>
+      <w:rPr>
+        <w:rFonts w:ascii="Wingdings" w:hAnsi="Wingdings" w:hint="default"/>
+        <w:sz w:val="20"/>
+      </w:rPr>
+    </w:lvl>
+    <w:lvl w:ilvl="7" w:tentative="1">
+      <w:start w:val="1"/>
+      <w:numFmt w:val="bullet"/>
+      <w:lvlText w:val=""/>
+      <w:lvlJc w:val="left"/>
+      <w:pPr>
+        <w:tabs>
+          <w:tab w:val="num" w:pos="5760"/>
+        </w:tabs>
+        <w:ind w:left="5760" w:hanging="360"/>
+      </w:pPr>
+      <w:rPr>
+        <w:rFonts w:ascii="Wingdings" w:hAnsi="Wingdings" w:hint="default"/>
+        <w:sz w:val="20"/>
+      </w:rPr>
+    </w:lvl>
+    <w:lvl w:ilvl="8" w:tentative="1">
+      <w:start w:val="1"/>
+      <w:numFmt w:val="bullet"/>
+      <w:lvlText w:val=""/>
+      <w:lvlJc w:val="left"/>
+      <w:pPr>
+        <w:tabs>
+          <w:tab w:val="num" w:pos="6480"/>
+        </w:tabs>
+        <w:ind w:left="6480" w:hanging="360"/>
+      </w:pPr>
+      <w:rPr>
+        <w:rFonts w:ascii="Wingdings" w:hAnsi="Wingdings" w:hint="default"/>
+        <w:sz w:val="20"/>
+      </w:rPr>
+    </w:lvl>
+  </w:abstractNum>
+  <w:abstractNum w:abstractNumId="4" w15:restartNumberingAfterBreak="0">
     <w:nsid w:val="459E0916"/>
     <w:multiLevelType w:val="multilevel"/>
     <w:tmpl w:val="B1F6B864"/>
@@ -1523,7 +2913,156 @@
       </w:pPr>
     </w:lvl>
   </w:abstractNum>
-  <w:abstractNum w:abstractNumId="3" w15:restartNumberingAfterBreak="0">
+  <w:abstractNum w:abstractNumId="5" w15:restartNumberingAfterBreak="0">
+    <w:nsid w:val="489302F0"/>
+    <w:multiLevelType w:val="multilevel"/>
+    <w:tmpl w:val="D5243DD6"/>
+    <w:lvl w:ilvl="0">
+      <w:start w:val="1"/>
+      <w:numFmt w:val="bullet"/>
+      <w:lvlText w:val=""/>
+      <w:lvlJc w:val="left"/>
+      <w:pPr>
+        <w:tabs>
+          <w:tab w:val="num" w:pos="720"/>
+        </w:tabs>
+        <w:ind w:left="720" w:hanging="360"/>
+      </w:pPr>
+      <w:rPr>
+        <w:rFonts w:ascii="Symbol" w:hAnsi="Symbol" w:hint="default"/>
+        <w:sz w:val="20"/>
+      </w:rPr>
+    </w:lvl>
+    <w:lvl w:ilvl="1" w:tentative="1">
+      <w:start w:val="1"/>
+      <w:numFmt w:val="bullet"/>
+      <w:lvlText w:val="o"/>
+      <w:lvlJc w:val="left"/>
+      <w:pPr>
+        <w:tabs>
+          <w:tab w:val="num" w:pos="1440"/>
+        </w:tabs>
+        <w:ind w:left="1440" w:hanging="360"/>
+      </w:pPr>
+      <w:rPr>
+        <w:rFonts w:ascii="Courier New" w:hAnsi="Courier New" w:hint="default"/>
+        <w:sz w:val="20"/>
+      </w:rPr>
+    </w:lvl>
+    <w:lvl w:ilvl="2" w:tentative="1">
+      <w:start w:val="1"/>
+      <w:numFmt w:val="bullet"/>
+      <w:lvlText w:val=""/>
+      <w:lvlJc w:val="left"/>
+      <w:pPr>
+        <w:tabs>
+          <w:tab w:val="num" w:pos="2160"/>
+        </w:tabs>
+        <w:ind w:left="2160" w:hanging="360"/>
+      </w:pPr>
+      <w:rPr>
+        <w:rFonts w:ascii="Wingdings" w:hAnsi="Wingdings" w:hint="default"/>
+        <w:sz w:val="20"/>
+      </w:rPr>
+    </w:lvl>
+    <w:lvl w:ilvl="3" w:tentative="1">
+      <w:start w:val="1"/>
+      <w:numFmt w:val="bullet"/>
+      <w:lvlText w:val=""/>
+      <w:lvlJc w:val="left"/>
+      <w:pPr>
+        <w:tabs>
+          <w:tab w:val="num" w:pos="2880"/>
+        </w:tabs>
+        <w:ind w:left="2880" w:hanging="360"/>
+      </w:pPr>
+      <w:rPr>
+        <w:rFonts w:ascii="Wingdings" w:hAnsi="Wingdings" w:hint="default"/>
+        <w:sz w:val="20"/>
+      </w:rPr>
+    </w:lvl>
+    <w:lvl w:ilvl="4" w:tentative="1">
+      <w:start w:val="1"/>
+      <w:numFmt w:val="bullet"/>
+      <w:lvlText w:val=""/>
+      <w:lvlJc w:val="left"/>
+      <w:pPr>
+        <w:tabs>
+          <w:tab w:val="num" w:pos="3600"/>
+        </w:tabs>
+        <w:ind w:left="3600" w:hanging="360"/>
+      </w:pPr>
+      <w:rPr>
+        <w:rFonts w:ascii="Wingdings" w:hAnsi="Wingdings" w:hint="default"/>
+        <w:sz w:val="20"/>
+      </w:rPr>
+    </w:lvl>
+    <w:lvl w:ilvl="5" w:tentative="1">
+      <w:start w:val="1"/>
+      <w:numFmt w:val="bullet"/>
+      <w:lvlText w:val=""/>
+      <w:lvlJc w:val="left"/>
+      <w:pPr>
+        <w:tabs>
+          <w:tab w:val="num" w:pos="4320"/>
+        </w:tabs>
+        <w:ind w:left="4320" w:hanging="360"/>
+      </w:pPr>
+      <w:rPr>
+        <w:rFonts w:ascii="Wingdings" w:hAnsi="Wingdings" w:hint="default"/>
+        <w:sz w:val="20"/>
+      </w:rPr>
+    </w:lvl>
+    <w:lvl w:ilvl="6" w:tentative="1">
+      <w:start w:val="1"/>
+      <w:numFmt w:val="bullet"/>
+      <w:lvlText w:val=""/>
+      <w:lvlJc w:val="left"/>
+      <w:pPr>
+        <w:tabs>
+          <w:tab w:val="num" w:pos="5040"/>
+        </w:tabs>
+        <w:ind w:left="5040" w:hanging="360"/>
+      </w:pPr>
+      <w:rPr>
+        <w:rFonts w:ascii="Wingdings" w:hAnsi="Wingdings" w:hint="default"/>
+        <w:sz w:val="20"/>
+      </w:rPr>
+    </w:lvl>
+    <w:lvl w:ilvl="7" w:tentative="1">
+      <w:start w:val="1"/>
+      <w:numFmt w:val="bullet"/>
+      <w:lvlText w:val=""/>
+      <w:lvlJc w:val="left"/>
+      <w:pPr>
+        <w:tabs>
+          <w:tab w:val="num" w:pos="5760"/>
+        </w:tabs>
+        <w:ind w:left="5760" w:hanging="360"/>
+      </w:pPr>
+      <w:rPr>
+        <w:rFonts w:ascii="Wingdings" w:hAnsi="Wingdings" w:hint="default"/>
+        <w:sz w:val="20"/>
+      </w:rPr>
+    </w:lvl>
+    <w:lvl w:ilvl="8" w:tentative="1">
+      <w:start w:val="1"/>
+      <w:numFmt w:val="bullet"/>
+      <w:lvlText w:val=""/>
+      <w:lvlJc w:val="left"/>
+      <w:pPr>
+        <w:tabs>
+          <w:tab w:val="num" w:pos="6480"/>
+        </w:tabs>
+        <w:ind w:left="6480" w:hanging="360"/>
+      </w:pPr>
+      <w:rPr>
+        <w:rFonts w:ascii="Wingdings" w:hAnsi="Wingdings" w:hint="default"/>
+        <w:sz w:val="20"/>
+      </w:rPr>
+    </w:lvl>
+  </w:abstractNum>
+  <w:abstractNum w:abstractNumId="6" w15:restartNumberingAfterBreak="0">
     <w:nsid w:val="6B850BFC"/>
     <w:multiLevelType w:val="multilevel"/>
     <w:tmpl w:val="B1F6B864"/>
@@ -1644,7 +3183,7 @@
       </w:pPr>
     </w:lvl>
   </w:abstractNum>
-  <w:abstractNum w:abstractNumId="4" w15:restartNumberingAfterBreak="0">
+  <w:abstractNum w:abstractNumId="7" w15:restartNumberingAfterBreak="0">
     <w:nsid w:val="7F3D0E50"/>
     <w:multiLevelType w:val="multilevel"/>
     <w:tmpl w:val="6BB0B0BC"/>
@@ -1794,18 +3333,27 @@
     </w:lvl>
   </w:abstractNum>
   <w:num w:numId="1" w16cid:durableId="1350981687">
-    <w:abstractNumId w:val="4"/>
+    <w:abstractNumId w:val="7"/>
   </w:num>
   <w:num w:numId="2" w16cid:durableId="1787044278">
-    <w:abstractNumId w:val="1"/>
+    <w:abstractNumId w:val="2"/>
   </w:num>
   <w:num w:numId="3" w16cid:durableId="793867557">
     <w:abstractNumId w:val="0"/>
   </w:num>
   <w:num w:numId="4" w16cid:durableId="1035816324">
-    <w:abstractNumId w:val="2"/>
+    <w:abstractNumId w:val="4"/>
   </w:num>
   <w:num w:numId="5" w16cid:durableId="1945262251">
+    <w:abstractNumId w:val="6"/>
+  </w:num>
+  <w:num w:numId="6" w16cid:durableId="1530411379">
+    <w:abstractNumId w:val="5"/>
+  </w:num>
+  <w:num w:numId="7" w16cid:durableId="1587230295">
+    <w:abstractNumId w:val="1"/>
+  </w:num>
+  <w:num w:numId="8" w16cid:durableId="386954898">
     <w:abstractNumId w:val="3"/>
   </w:num>
 </w:numbering>
@@ -2262,10 +3810,31 @@
       <w:szCs w:val="26"/>
     </w:rPr>
   </w:style>
+  <w:style w:type="paragraph" w:styleId="Heading3">
+    <w:name w:val="heading 3"/>
+    <w:basedOn w:val="Normal"/>
+    <w:next w:val="Normal"/>
+    <w:link w:val="Heading3Char"/>
+    <w:uiPriority w:val="9"/>
+    <w:semiHidden/>
+    <w:unhideWhenUsed/>
+    <w:qFormat/>
+    <w:rsid w:val="00A27CC1"/>
+    <w:pPr>
+      <w:keepNext/>
+      <w:keepLines/>
+      <w:spacing w:before="40"/>
+      <w:outlineLvl w:val="2"/>
+    </w:pPr>
+    <w:rPr>
+      <w:rFonts w:asciiTheme="majorHAnsi" w:eastAsiaTheme="majorEastAsia" w:hAnsiTheme="majorHAnsi" w:cstheme="majorBidi"/>
+      <w:color w:val="1F3763" w:themeColor="accent1" w:themeShade="7F"/>
+      <w:szCs w:val="24"/>
+    </w:rPr>
+  </w:style>
   <w:style w:type="character" w:default="1" w:styleId="DefaultParagraphFont">
     <w:name w:val="Default Paragraph Font"/>
     <w:uiPriority w:val="1"/>
-    <w:semiHidden/>
     <w:unhideWhenUsed/>
   </w:style>
   <w:style w:type="table" w:default="1" w:styleId="TableNormal">
@@ -2465,6 +4034,22 @@
       <w:kern w:val="0"/>
       <w:sz w:val="26"/>
       <w:szCs w:val="26"/>
+      <w14:ligatures w14:val="none"/>
+    </w:rPr>
+  </w:style>
+  <w:style w:type="character" w:customStyle="1" w:styleId="Heading3Char">
+    <w:name w:val="Heading 3 Char"/>
+    <w:basedOn w:val="DefaultParagraphFont"/>
+    <w:link w:val="Heading3"/>
+    <w:uiPriority w:val="9"/>
+    <w:semiHidden/>
+    <w:rsid w:val="00A27CC1"/>
+    <w:rPr>
+      <w:rFonts w:asciiTheme="majorHAnsi" w:eastAsiaTheme="majorEastAsia" w:hAnsiTheme="majorHAnsi" w:cstheme="majorBidi"/>
+      <w:color w:val="1F3763" w:themeColor="accent1" w:themeShade="7F"/>
+      <w:kern w:val="0"/>
+      <w:sz w:val="24"/>
+      <w:szCs w:val="24"/>
       <w14:ligatures w14:val="none"/>
     </w:rPr>
   </w:style>

--- a/Informe Desafio 1 Hugo y Angel .docx
+++ b/Informe Desafio 1 Hugo y Angel .docx
@@ -2247,6 +2247,96 @@
           <w:lang w:val="es-CO"/>
         </w:rPr>
       </w:pPr>
+    </w:p>
+    <w:p>
+      <w:pPr>
+        <w:rPr>
+          <w:rFonts w:ascii="Times New Roman" w:hAnsi="Times New Roman"/>
+          <w:b/>
+          <w:bCs/>
+          <w:szCs w:val="24"/>
+          <w:lang w:val="es-CO"/>
+        </w:rPr>
+      </w:pPr>
+      <w:r>
+        <w:rPr>
+          <w:rFonts w:ascii="Times New Roman" w:hAnsi="Times New Roman"/>
+          <w:b/>
+          <w:bCs/>
+          <w:szCs w:val="24"/>
+          <w:lang w:val="es-CO"/>
+        </w:rPr>
+        <w:t>Algoritmo propuesto para revertir transformaciones (Ingeniería Inversa)</w:t>
+      </w:r>
+    </w:p>
+    <w:p>
+      <w:pPr>
+        <w:rPr>
+          <w:rFonts w:ascii="Times New Roman" w:hAnsi="Times New Roman"/>
+          <w:szCs w:val="24"/>
+          <w:lang w:val="es-CO"/>
+        </w:rPr>
+      </w:pPr>
+      <w:r>
+        <w:rPr>
+          <w:rFonts w:ascii="Times New Roman" w:hAnsi="Times New Roman"/>
+          <w:szCs w:val="24"/>
+          <w:lang w:val="es-CO"/>
+        </w:rPr>
+        <w:t>Para identificar qué transformación fue aplicada entre dos imágenes consecutivas en el proceso de encriptado, se propone un algoritmo secuencial que prioriza operaciones reversibles. En primer lugar, se aplica la operación XOR entre la imagen encriptada y la imagen de referencia conocida como IM. Si esta verificación falla, se procede a probar con rotaciones de bits, ya que se ha descartado previamente el uso de desplazamientos por ser operaciones que implican pérdida irreversible de información.</w:t>
+      </w:r>
+    </w:p>
+    <w:p>
+      <w:pPr>
+        <w:rPr>
+          <w:rFonts w:ascii="Times New Roman" w:hAnsi="Times New Roman"/>
+          <w:szCs w:val="24"/>
+          <w:lang w:val="es-CO"/>
+        </w:rPr>
+      </w:pPr>
+      <w:r>
+        <w:rPr>
+          <w:rFonts w:ascii="Times New Roman" w:hAnsi="Times New Roman"/>
+          <w:szCs w:val="24"/>
+          <w:lang w:val="es-CO"/>
+        </w:rPr>
+        <w:t xml:space="preserve">Las rotaciones se prueban en ambas direcciones (izquierda y derecha), desde 1 hasta 7 bits. No se consideran rotaciones de 8 bits o superiores, ya que una rotación de 8 devuelve el mismo byte original, y valores mayores equivalen a rotaciones más pequeñas (por ejemplo, rotar 9 bits equivale a rotar 1). </w:t>
+      </w:r>
+    </w:p>
+    <w:p>
+      <w:pPr>
+        <w:rPr>
+          <w:rFonts w:ascii="Times New Roman" w:hAnsi="Times New Roman"/>
+          <w:szCs w:val="24"/>
+          <w:lang w:val="es-CO"/>
+        </w:rPr>
+      </w:pPr>
+      <w:r>
+        <w:rPr>
+          <w:rFonts w:ascii="Times New Roman" w:hAnsi="Times New Roman"/>
+          <w:szCs w:val="24"/>
+          <w:lang w:val="es-CO"/>
+        </w:rPr>
+        <w:t>Cada posible transformación es validada mediante el proceso de enmascaramiento, que consiste en sumar los valores RGB resultantes con una máscara y comparar contra los valores registrados en los archivos .</w:t>
+      </w:r>
+      <w:proofErr w:type="spellStart"/>
+      <w:r>
+        <w:rPr>
+          <w:rFonts w:ascii="Times New Roman" w:hAnsi="Times New Roman"/>
+          <w:szCs w:val="24"/>
+          <w:lang w:val="es-CO"/>
+        </w:rPr>
+        <w:t>txt</w:t>
+      </w:r>
+      <w:proofErr w:type="spellEnd"/>
+      <w:r>
+        <w:rPr>
+          <w:rFonts w:ascii="Times New Roman" w:hAnsi="Times New Roman"/>
+          <w:szCs w:val="24"/>
+          <w:lang w:val="es-CO"/>
+        </w:rPr>
+        <w:t xml:space="preserve"> desde la posición indicada por la semilla.</w:t>
+      </w:r>
     </w:p>
     <w:sectPr>
       <w:pgSz w:w="12240" w:h="15840"/>

--- a/Informe Desafio 1 Hugo y Angel .docx
+++ b/Informe Desafio 1 Hugo y Angel .docx
@@ -2300,7 +2300,55 @@
           <w:szCs w:val="24"/>
           <w:lang w:val="es-CO"/>
         </w:rPr>
-        <w:t xml:space="preserve">Las rotaciones se prueban en ambas direcciones (izquierda y derecha), desde 1 hasta 7 bits. No se consideran rotaciones de 8 bits o superiores, ya que una rotación de 8 devuelve el mismo byte original, y valores mayores equivalen a rotaciones más pequeñas (por ejemplo, rotar 9 bits equivale a rotar 1). </w:t>
+        <w:t>Las rotaciones se prueban en ambas direcciones (izquierda y derecha), desde 1 hasta 7 bits. No se consideran rotaciones de 8 bits o superiores, ya que una rotación de 8 devuelve el mismo byte original</w:t>
+      </w:r>
+      <w:r>
+        <w:rPr>
+          <w:rFonts w:ascii="Times New Roman" w:hAnsi="Times New Roman"/>
+          <w:szCs w:val="24"/>
+          <w:lang w:val="es-CO"/>
+        </w:rPr>
+        <w:t xml:space="preserve"> y en el documento dice que</w:t>
+      </w:r>
+      <w:proofErr w:type="gramStart"/>
+      <w:r>
+        <w:rPr>
+          <w:rFonts w:ascii="Times New Roman" w:hAnsi="Times New Roman"/>
+          <w:szCs w:val="24"/>
+          <w:lang w:val="es-CO"/>
+        </w:rPr>
+        <w:t>: ”</w:t>
+      </w:r>
+      <w:proofErr w:type="gramEnd"/>
+      <w:r>
+        <w:rPr>
+          <w:lang w:val="es-CO"/>
+        </w:rPr>
+        <w:t xml:space="preserve"> </w:t>
+      </w:r>
+      <w:r>
+        <w:rPr>
+          <w:rFonts w:ascii="Times New Roman" w:hAnsi="Times New Roman"/>
+          <w:szCs w:val="24"/>
+          <w:lang w:val="es-CO"/>
+        </w:rPr>
+        <w:t>E</w:t>
+      </w:r>
+      <w:r>
+        <w:rPr>
+          <w:rFonts w:ascii="Times New Roman" w:hAnsi="Times New Roman"/>
+          <w:szCs w:val="24"/>
+          <w:lang w:val="es-CO"/>
+        </w:rPr>
+        <w:t>l máximo número de bits a rotar o desplazar es de 8.</w:t>
+      </w:r>
+      <w:r>
+        <w:rPr>
+          <w:rFonts w:ascii="Times New Roman" w:hAnsi="Times New Roman"/>
+          <w:szCs w:val="24"/>
+          <w:lang w:val="es-CO"/>
+        </w:rPr>
+        <w:t>”</w:t>
       </w:r>
     </w:p>
     <w:p>
